--- a/7_term/BD/lab2/LR2.docx
+++ b/7_term/BD/lab2/LR2.docx
@@ -686,14 +686,6 @@
       <w:r>
         <w:t>Таблица</w:t>
       </w:r>
-    </w:p>
-    <w:p>
-      <w:pPr>
-        <w:rPr>
-          <w:sz w:val="24"/>
-          <w:szCs w:val="18"/>
-        </w:rPr>
-      </w:pPr>
     </w:p>
     <w:p>
       <w:r>
@@ -864,6 +856,7 @@
           <w:szCs w:val="28"/>
         </w:rPr>
       </w:pPr>
+      <w:proofErr w:type="spellStart"/>
       <w:r>
         <w:rPr>
           <w:rFonts w:cs="Times New Roman"/>
@@ -872,6 +865,7 @@
         </w:rPr>
         <w:t>jobTitle</w:t>
       </w:r>
+      <w:proofErr w:type="spellEnd"/>
       <w:r>
         <w:rPr>
           <w:rFonts w:cs="Times New Roman"/>
@@ -1113,6 +1107,7 @@
           <w:szCs w:val="28"/>
         </w:rPr>
       </w:pPr>
+      <w:proofErr w:type="spellStart"/>
       <w:r>
         <w:rPr>
           <w:rFonts w:cs="Times New Roman"/>
@@ -1121,6 +1116,7 @@
         </w:rPr>
         <w:t>fullName</w:t>
       </w:r>
+      <w:proofErr w:type="spellEnd"/>
       <w:r>
         <w:rPr>
           <w:rFonts w:cs="Times New Roman"/>
@@ -1148,6 +1144,7 @@
           <w:szCs w:val="28"/>
         </w:rPr>
       </w:pPr>
+      <w:proofErr w:type="spellStart"/>
       <w:r>
         <w:rPr>
           <w:rFonts w:cs="Times New Roman"/>
@@ -1156,6 +1153,7 @@
         </w:rPr>
         <w:t>passportId</w:t>
       </w:r>
+      <w:proofErr w:type="spellEnd"/>
       <w:r>
         <w:rPr>
           <w:rFonts w:cs="Times New Roman"/>
@@ -1206,13 +1204,23 @@
           <w:szCs w:val="28"/>
         </w:rPr>
       </w:pPr>
-      <w:r>
-        <w:rPr>
-          <w:rFonts w:cs="Times New Roman"/>
-          <w:szCs w:val="28"/>
-          <w:lang w:val="en-US"/>
-        </w:rPr>
-        <w:t xml:space="preserve">Job_id – </w:t>
+      <w:proofErr w:type="spellStart"/>
+      <w:r>
+        <w:rPr>
+          <w:rFonts w:cs="Times New Roman"/>
+          <w:szCs w:val="28"/>
+          <w:lang w:val="en-US"/>
+        </w:rPr>
+        <w:t>Job_id</w:t>
+      </w:r>
+      <w:proofErr w:type="spellEnd"/>
+      <w:r>
+        <w:rPr>
+          <w:rFonts w:cs="Times New Roman"/>
+          <w:szCs w:val="28"/>
+          <w:lang w:val="en-US"/>
+        </w:rPr>
+        <w:t xml:space="preserve"> – </w:t>
       </w:r>
       <w:r>
         <w:rPr>
@@ -1399,35 +1407,30 @@
           <w:szCs w:val="28"/>
         </w:rPr>
       </w:pPr>
-      <w:r>
-        <w:rPr>
-          <w:rFonts w:cs="Times New Roman"/>
-          <w:szCs w:val="28"/>
-          <w:lang w:val="en-US"/>
-        </w:rPr>
-        <w:t>Room_</w:t>
-      </w:r>
-      <w:r>
-        <w:rPr>
-          <w:rFonts w:cs="Times New Roman"/>
-          <w:szCs w:val="28"/>
-          <w:lang w:val="en-US"/>
-        </w:rPr>
-        <w:t xml:space="preserve">id – </w:t>
-      </w:r>
-      <w:r>
-        <w:rPr>
-          <w:rFonts w:cs="Times New Roman"/>
-          <w:szCs w:val="28"/>
-        </w:rPr>
-        <w:t xml:space="preserve">внешний </w:t>
-      </w:r>
-      <w:r>
-        <w:rPr>
-          <w:rFonts w:cs="Times New Roman"/>
-          <w:szCs w:val="28"/>
-        </w:rPr>
-        <w:t>ключ;</w:t>
+      <w:proofErr w:type="spellStart"/>
+      <w:r>
+        <w:rPr>
+          <w:rFonts w:cs="Times New Roman"/>
+          <w:szCs w:val="28"/>
+          <w:lang w:val="en-US"/>
+        </w:rPr>
+        <w:t>Room_id</w:t>
+      </w:r>
+      <w:proofErr w:type="spellEnd"/>
+      <w:r>
+        <w:rPr>
+          <w:rFonts w:cs="Times New Roman"/>
+          <w:szCs w:val="28"/>
+          <w:lang w:val="en-US"/>
+        </w:rPr>
+        <w:t xml:space="preserve"> – </w:t>
+      </w:r>
+      <w:r>
+        <w:rPr>
+          <w:rFonts w:cs="Times New Roman"/>
+          <w:szCs w:val="28"/>
+        </w:rPr>
+        <w:t>внешний ключ;</w:t>
       </w:r>
     </w:p>
     <w:p>
@@ -1442,21 +1445,23 @@
           <w:szCs w:val="28"/>
         </w:rPr>
       </w:pPr>
-      <w:r>
-        <w:rPr>
-          <w:rFonts w:cs="Times New Roman"/>
-          <w:szCs w:val="28"/>
-          <w:lang w:val="en-US"/>
-        </w:rPr>
-        <w:t>Employee</w:t>
-      </w:r>
-      <w:r>
-        <w:rPr>
-          <w:rFonts w:cs="Times New Roman"/>
-          <w:szCs w:val="28"/>
-          <w:lang w:val="en-US"/>
-        </w:rPr>
-        <w:t xml:space="preserve">_id – </w:t>
+      <w:proofErr w:type="spellStart"/>
+      <w:r>
+        <w:rPr>
+          <w:rFonts w:cs="Times New Roman"/>
+          <w:szCs w:val="28"/>
+          <w:lang w:val="en-US"/>
+        </w:rPr>
+        <w:t>Employee_id</w:t>
+      </w:r>
+      <w:proofErr w:type="spellEnd"/>
+      <w:r>
+        <w:rPr>
+          <w:rFonts w:cs="Times New Roman"/>
+          <w:szCs w:val="28"/>
+          <w:lang w:val="en-US"/>
+        </w:rPr>
+        <w:t xml:space="preserve"> – </w:t>
       </w:r>
       <w:r>
         <w:rPr>
@@ -1637,6 +1642,7 @@
           <w:szCs w:val="28"/>
         </w:rPr>
       </w:pPr>
+      <w:proofErr w:type="spellStart"/>
       <w:r>
         <w:rPr>
           <w:rFonts w:cs="Times New Roman"/>
@@ -1645,6 +1651,7 @@
         </w:rPr>
         <w:t>deskCount</w:t>
       </w:r>
+      <w:proofErr w:type="spellEnd"/>
       <w:r>
         <w:rPr>
           <w:rFonts w:cs="Times New Roman"/>
@@ -1673,6 +1680,7 @@
           <w:szCs w:val="28"/>
         </w:rPr>
       </w:pPr>
+      <w:proofErr w:type="spellStart"/>
       <w:r>
         <w:rPr>
           <w:rFonts w:cs="Times New Roman"/>
@@ -1681,6 +1689,7 @@
         </w:rPr>
         <w:t>freeRooms</w:t>
       </w:r>
+      <w:proofErr w:type="spellEnd"/>
       <w:r>
         <w:rPr>
           <w:rFonts w:cs="Times New Roman"/>
@@ -1702,6 +1711,7 @@
           <w:szCs w:val="28"/>
         </w:rPr>
       </w:pPr>
+      <w:proofErr w:type="spellStart"/>
       <w:r>
         <w:rPr>
           <w:rFonts w:cs="Times New Roman"/>
@@ -1710,6 +1720,7 @@
         </w:rPr>
         <w:t>freeAdmins</w:t>
       </w:r>
+      <w:proofErr w:type="spellEnd"/>
       <w:r>
         <w:rPr>
           <w:rFonts w:cs="Times New Roman"/>
@@ -1731,13 +1742,23 @@
           <w:szCs w:val="28"/>
         </w:rPr>
       </w:pPr>
-      <w:r>
-        <w:rPr>
-          <w:rFonts w:cs="Times New Roman"/>
-          <w:szCs w:val="28"/>
-          <w:lang w:val="en-US"/>
-        </w:rPr>
-        <w:t xml:space="preserve">cleaning_id – </w:t>
+      <w:proofErr w:type="spellStart"/>
+      <w:r>
+        <w:rPr>
+          <w:rFonts w:cs="Times New Roman"/>
+          <w:szCs w:val="28"/>
+          <w:lang w:val="en-US"/>
+        </w:rPr>
+        <w:t>cleaning_id</w:t>
+      </w:r>
+      <w:proofErr w:type="spellEnd"/>
+      <w:r>
+        <w:rPr>
+          <w:rFonts w:cs="Times New Roman"/>
+          <w:szCs w:val="28"/>
+          <w:lang w:val="en-US"/>
+        </w:rPr>
+        <w:t xml:space="preserve"> – </w:t>
       </w:r>
       <w:r>
         <w:rPr>
@@ -1774,13 +1795,23 @@
           <w:szCs w:val="28"/>
         </w:rPr>
       </w:pPr>
-      <w:r>
-        <w:rPr>
-          <w:rFonts w:cs="Times New Roman"/>
-          <w:szCs w:val="28"/>
-          <w:lang w:val="en-US"/>
-        </w:rPr>
-        <w:t xml:space="preserve">guest_id – </w:t>
+      <w:proofErr w:type="spellStart"/>
+      <w:r>
+        <w:rPr>
+          <w:rFonts w:cs="Times New Roman"/>
+          <w:szCs w:val="28"/>
+          <w:lang w:val="en-US"/>
+        </w:rPr>
+        <w:t>guest_id</w:t>
+      </w:r>
+      <w:proofErr w:type="spellEnd"/>
+      <w:r>
+        <w:rPr>
+          <w:rFonts w:cs="Times New Roman"/>
+          <w:szCs w:val="28"/>
+          <w:lang w:val="en-US"/>
+        </w:rPr>
+        <w:t xml:space="preserve"> – </w:t>
       </w:r>
       <w:r>
         <w:rPr>
@@ -1946,13 +1977,23 @@
           <w:szCs w:val="28"/>
         </w:rPr>
       </w:pPr>
-      <w:r>
-        <w:rPr>
-          <w:rFonts w:cs="Times New Roman"/>
-          <w:szCs w:val="28"/>
-          <w:lang w:val="en-US"/>
-        </w:rPr>
-        <w:t>passportId;</w:t>
+      <w:proofErr w:type="spellStart"/>
+      <w:r>
+        <w:rPr>
+          <w:rFonts w:cs="Times New Roman"/>
+          <w:szCs w:val="28"/>
+          <w:lang w:val="en-US"/>
+        </w:rPr>
+        <w:t>passportId</w:t>
+      </w:r>
+      <w:proofErr w:type="spellEnd"/>
+      <w:r>
+        <w:rPr>
+          <w:rFonts w:cs="Times New Roman"/>
+          <w:szCs w:val="28"/>
+          <w:lang w:val="en-US"/>
+        </w:rPr>
+        <w:t>;</w:t>
       </w:r>
     </w:p>
     <w:p>
@@ -1967,13 +2008,23 @@
           <w:szCs w:val="28"/>
         </w:rPr>
       </w:pPr>
-      <w:r>
-        <w:rPr>
-          <w:rFonts w:cs="Times New Roman"/>
-          <w:szCs w:val="28"/>
-          <w:lang w:val="en-US"/>
-        </w:rPr>
-        <w:t>fullName;</w:t>
+      <w:proofErr w:type="spellStart"/>
+      <w:r>
+        <w:rPr>
+          <w:rFonts w:cs="Times New Roman"/>
+          <w:szCs w:val="28"/>
+          <w:lang w:val="en-US"/>
+        </w:rPr>
+        <w:t>fullName</w:t>
+      </w:r>
+      <w:proofErr w:type="spellEnd"/>
+      <w:r>
+        <w:rPr>
+          <w:rFonts w:cs="Times New Roman"/>
+          <w:szCs w:val="28"/>
+          <w:lang w:val="en-US"/>
+        </w:rPr>
+        <w:t>;</w:t>
       </w:r>
     </w:p>
     <w:p>
@@ -2009,13 +2060,23 @@
           <w:szCs w:val="28"/>
         </w:rPr>
       </w:pPr>
-      <w:r>
-        <w:rPr>
-          <w:rFonts w:cs="Times New Roman"/>
-          <w:szCs w:val="28"/>
-          <w:lang w:val="en-US"/>
-        </w:rPr>
-        <w:t xml:space="preserve">Room_id – </w:t>
+      <w:proofErr w:type="spellStart"/>
+      <w:r>
+        <w:rPr>
+          <w:rFonts w:cs="Times New Roman"/>
+          <w:szCs w:val="28"/>
+          <w:lang w:val="en-US"/>
+        </w:rPr>
+        <w:t>Room_id</w:t>
+      </w:r>
+      <w:proofErr w:type="spellEnd"/>
+      <w:r>
+        <w:rPr>
+          <w:rFonts w:cs="Times New Roman"/>
+          <w:szCs w:val="28"/>
+          <w:lang w:val="en-US"/>
+        </w:rPr>
+        <w:t xml:space="preserve"> – </w:t>
       </w:r>
       <w:r>
         <w:rPr>
@@ -2270,13 +2331,23 @@
           <w:szCs w:val="28"/>
         </w:rPr>
       </w:pPr>
-      <w:r>
-        <w:rPr>
-          <w:rFonts w:cs="Times New Roman"/>
-          <w:szCs w:val="28"/>
-          <w:lang w:val="en-US"/>
-        </w:rPr>
-        <w:t xml:space="preserve">Gueit_id – </w:t>
+      <w:proofErr w:type="spellStart"/>
+      <w:r>
+        <w:rPr>
+          <w:rFonts w:cs="Times New Roman"/>
+          <w:szCs w:val="28"/>
+          <w:lang w:val="en-US"/>
+        </w:rPr>
+        <w:t>Gueit_id</w:t>
+      </w:r>
+      <w:proofErr w:type="spellEnd"/>
+      <w:r>
+        <w:rPr>
+          <w:rFonts w:cs="Times New Roman"/>
+          <w:szCs w:val="28"/>
+          <w:lang w:val="en-US"/>
+        </w:rPr>
+        <w:t xml:space="preserve"> – </w:t>
       </w:r>
       <w:r>
         <w:rPr>
@@ -2454,6 +2525,7 @@
           <w:szCs w:val="28"/>
         </w:rPr>
       </w:pPr>
+      <w:proofErr w:type="spellStart"/>
       <w:r>
         <w:rPr>
           <w:rFonts w:cs="Times New Roman"/>
@@ -2462,6 +2534,7 @@
         </w:rPr>
         <w:t>roomNumber</w:t>
       </w:r>
+      <w:proofErr w:type="spellEnd"/>
       <w:r>
         <w:rPr>
           <w:rFonts w:cs="Times New Roman"/>
@@ -2901,7 +2974,2083 @@
     </w:p>
     <w:p>
       <w:pPr>
-        <w:ind w:firstLine="708"/>
+        <w:widowControl/>
+        <w:jc w:val="left"/>
+      </w:pPr>
+    </w:p>
+    <w:p>
+      <w:pPr>
+        <w:widowControl/>
+        <w:jc w:val="left"/>
+      </w:pPr>
+    </w:p>
+    <w:p>
+      <w:pPr>
+        <w:widowControl/>
+        <w:jc w:val="left"/>
+      </w:pPr>
+      <w:r>
+        <w:br w:type="page"/>
+      </w:r>
+    </w:p>
+    <w:p>
+      <w:pPr>
+        <w:pStyle w:val="Heading1"/>
+        <w:keepNext w:val="0"/>
+        <w:keepLines w:val="0"/>
+        <w:numPr>
+          <w:ilvl w:val="0"/>
+          <w:numId w:val="21"/>
+        </w:numPr>
+        <w:autoSpaceDE w:val="0"/>
+        <w:autoSpaceDN w:val="0"/>
+        <w:spacing w:before="69"/>
+        <w:jc w:val="left"/>
+      </w:pPr>
+      <w:r>
+        <w:lastRenderedPageBreak/>
+        <w:t>УСТАНОВКА ПРОГРАММНОГО ОБЕСПЕЧЕНИЯ</w:t>
+      </w:r>
+    </w:p>
+    <w:p>
+      <w:pPr>
+        <w:rPr>
+          <w:szCs w:val="28"/>
+        </w:rPr>
+      </w:pPr>
+    </w:p>
+    <w:p>
+      <w:pPr>
+        <w:rPr>
+          <w:b/>
+          <w:szCs w:val="28"/>
+          <w:lang w:val="en-US"/>
+        </w:rPr>
+      </w:pPr>
+      <w:proofErr w:type="spellStart"/>
+      <w:r>
+        <w:rPr>
+          <w:b/>
+          <w:szCs w:val="28"/>
+          <w:lang w:val="en-US"/>
+        </w:rPr>
+        <w:t>PostgresSQL</w:t>
+      </w:r>
+      <w:proofErr w:type="spellEnd"/>
+      <w:r>
+        <w:rPr>
+          <w:b/>
+          <w:szCs w:val="28"/>
+          <w:lang w:val="en-US"/>
+        </w:rPr>
+        <w:t>:</w:t>
+      </w:r>
+    </w:p>
+    <w:p>
+      <w:pPr>
+        <w:rPr>
+          <w:b/>
+          <w:szCs w:val="28"/>
+          <w:lang w:val="en-US"/>
+        </w:rPr>
+      </w:pPr>
+    </w:p>
+    <w:p>
+      <w:pPr>
+        <w:jc w:val="center"/>
+        <w:rPr>
+          <w:b/>
+          <w:szCs w:val="28"/>
+          <w:lang w:val="en-US"/>
+        </w:rPr>
+      </w:pPr>
+      <w:r>
+        <w:rPr>
+          <w:b/>
+          <w:noProof/>
+          <w:szCs w:val="28"/>
+          <w:lang w:eastAsia="ru-RU" w:bidi="ar-SA"/>
+        </w:rPr>
+        <w:drawing>
+          <wp:inline distT="0" distB="0" distL="0" distR="0" wp14:anchorId="08CBFC33" wp14:editId="100C19B0">
+            <wp:extent cx="3991610" cy="3117215"/>
+            <wp:effectExtent l="0" t="0" r="8890" b="6985"/>
+            <wp:docPr id="32" name="Picture 32" descr="photo1695587132"/>
+            <wp:cNvGraphicFramePr>
+              <a:graphicFrameLocks xmlns:a="http://schemas.openxmlformats.org/drawingml/2006/main" noChangeAspect="1"/>
+            </wp:cNvGraphicFramePr>
+            <a:graphic xmlns:a="http://schemas.openxmlformats.org/drawingml/2006/main">
+              <a:graphicData uri="http://schemas.openxmlformats.org/drawingml/2006/picture">
+                <pic:pic xmlns:pic="http://schemas.openxmlformats.org/drawingml/2006/picture">
+                  <pic:nvPicPr>
+                    <pic:cNvPr id="0" name="Picture 1" descr="photo1695587132"/>
+                    <pic:cNvPicPr>
+                      <a:picLocks noChangeAspect="1" noChangeArrowheads="1"/>
+                    </pic:cNvPicPr>
+                  </pic:nvPicPr>
+                  <pic:blipFill>
+                    <a:blip r:embed="rId8">
+                      <a:extLst>
+                        <a:ext uri="{28A0092B-C50C-407E-A947-70E740481C1C}">
+                          <a14:useLocalDpi xmlns:a14="http://schemas.microsoft.com/office/drawing/2010/main" val="0"/>
+                        </a:ext>
+                      </a:extLst>
+                    </a:blip>
+                    <a:srcRect/>
+                    <a:stretch>
+                      <a:fillRect/>
+                    </a:stretch>
+                  </pic:blipFill>
+                  <pic:spPr bwMode="auto">
+                    <a:xfrm>
+                      <a:off x="0" y="0"/>
+                      <a:ext cx="3991610" cy="3117215"/>
+                    </a:xfrm>
+                    <a:prstGeom prst="rect">
+                      <a:avLst/>
+                    </a:prstGeom>
+                    <a:noFill/>
+                    <a:ln>
+                      <a:noFill/>
+                    </a:ln>
+                  </pic:spPr>
+                </pic:pic>
+              </a:graphicData>
+            </a:graphic>
+          </wp:inline>
+        </w:drawing>
+      </w:r>
+    </w:p>
+    <w:p>
+      <w:pPr>
+        <w:rPr>
+          <w:b/>
+          <w:szCs w:val="28"/>
+          <w:lang w:val="en-US"/>
+        </w:rPr>
+      </w:pPr>
+    </w:p>
+    <w:p>
+      <w:pPr>
+        <w:rPr>
+          <w:b/>
+          <w:szCs w:val="28"/>
+          <w:lang w:val="en-US"/>
+        </w:rPr>
+      </w:pPr>
+    </w:p>
+    <w:p>
+      <w:pPr>
+        <w:rPr>
+          <w:b/>
+          <w:szCs w:val="28"/>
+          <w:lang w:val="en-US"/>
+        </w:rPr>
+      </w:pPr>
+    </w:p>
+    <w:p>
+      <w:pPr>
+        <w:jc w:val="center"/>
+        <w:rPr>
+          <w:b/>
+          <w:szCs w:val="28"/>
+          <w:lang w:val="en-US"/>
+        </w:rPr>
+      </w:pPr>
+      <w:r>
+        <w:rPr>
+          <w:b/>
+          <w:noProof/>
+          <w:szCs w:val="28"/>
+          <w:lang w:eastAsia="ru-RU" w:bidi="ar-SA"/>
+        </w:rPr>
+        <w:drawing>
+          <wp:inline distT="0" distB="0" distL="0" distR="0" wp14:anchorId="1496E774" wp14:editId="7B60A175">
+            <wp:extent cx="3641725" cy="2846705"/>
+            <wp:effectExtent l="0" t="0" r="0" b="0"/>
+            <wp:docPr id="31" name="Picture 31" descr="photo1695587132 (1)"/>
+            <wp:cNvGraphicFramePr>
+              <a:graphicFrameLocks xmlns:a="http://schemas.openxmlformats.org/drawingml/2006/main" noChangeAspect="1"/>
+            </wp:cNvGraphicFramePr>
+            <a:graphic xmlns:a="http://schemas.openxmlformats.org/drawingml/2006/main">
+              <a:graphicData uri="http://schemas.openxmlformats.org/drawingml/2006/picture">
+                <pic:pic xmlns:pic="http://schemas.openxmlformats.org/drawingml/2006/picture">
+                  <pic:nvPicPr>
+                    <pic:cNvPr id="0" name="Picture 2" descr="photo1695587132 (1)"/>
+                    <pic:cNvPicPr>
+                      <a:picLocks noChangeAspect="1" noChangeArrowheads="1"/>
+                    </pic:cNvPicPr>
+                  </pic:nvPicPr>
+                  <pic:blipFill>
+                    <a:blip r:embed="rId9">
+                      <a:extLst>
+                        <a:ext uri="{28A0092B-C50C-407E-A947-70E740481C1C}">
+                          <a14:useLocalDpi xmlns:a14="http://schemas.microsoft.com/office/drawing/2010/main" val="0"/>
+                        </a:ext>
+                      </a:extLst>
+                    </a:blip>
+                    <a:srcRect/>
+                    <a:stretch>
+                      <a:fillRect/>
+                    </a:stretch>
+                  </pic:blipFill>
+                  <pic:spPr bwMode="auto">
+                    <a:xfrm>
+                      <a:off x="0" y="0"/>
+                      <a:ext cx="3641725" cy="2846705"/>
+                    </a:xfrm>
+                    <a:prstGeom prst="rect">
+                      <a:avLst/>
+                    </a:prstGeom>
+                    <a:noFill/>
+                    <a:ln>
+                      <a:noFill/>
+                    </a:ln>
+                  </pic:spPr>
+                </pic:pic>
+              </a:graphicData>
+            </a:graphic>
+          </wp:inline>
+        </w:drawing>
+      </w:r>
+    </w:p>
+    <w:p>
+      <w:pPr>
+        <w:rPr>
+          <w:b/>
+          <w:szCs w:val="28"/>
+          <w:lang w:val="en-US"/>
+        </w:rPr>
+      </w:pPr>
+    </w:p>
+    <w:p>
+      <w:pPr>
+        <w:rPr>
+          <w:b/>
+          <w:szCs w:val="28"/>
+          <w:lang w:val="en-US"/>
+        </w:rPr>
+      </w:pPr>
+    </w:p>
+    <w:p>
+      <w:pPr>
+        <w:jc w:val="center"/>
+        <w:rPr>
+          <w:b/>
+          <w:szCs w:val="28"/>
+          <w:lang w:val="en-US"/>
+        </w:rPr>
+      </w:pPr>
+      <w:r>
+        <w:rPr>
+          <w:b/>
+          <w:noProof/>
+          <w:szCs w:val="28"/>
+          <w:lang w:eastAsia="ru-RU" w:bidi="ar-SA"/>
+        </w:rPr>
+        <w:lastRenderedPageBreak/>
+        <w:drawing>
+          <wp:inline distT="0" distB="0" distL="0" distR="0" wp14:anchorId="7C3A0615" wp14:editId="185BB22C">
+            <wp:extent cx="3641725" cy="2822575"/>
+            <wp:effectExtent l="0" t="0" r="0" b="0"/>
+            <wp:docPr id="30" name="Picture 30" descr="photo1695587132 (2)"/>
+            <wp:cNvGraphicFramePr>
+              <a:graphicFrameLocks xmlns:a="http://schemas.openxmlformats.org/drawingml/2006/main" noChangeAspect="1"/>
+            </wp:cNvGraphicFramePr>
+            <a:graphic xmlns:a="http://schemas.openxmlformats.org/drawingml/2006/main">
+              <a:graphicData uri="http://schemas.openxmlformats.org/drawingml/2006/picture">
+                <pic:pic xmlns:pic="http://schemas.openxmlformats.org/drawingml/2006/picture">
+                  <pic:nvPicPr>
+                    <pic:cNvPr id="0" name="Picture 3" descr="photo1695587132 (2)"/>
+                    <pic:cNvPicPr>
+                      <a:picLocks noChangeAspect="1" noChangeArrowheads="1"/>
+                    </pic:cNvPicPr>
+                  </pic:nvPicPr>
+                  <pic:blipFill>
+                    <a:blip r:embed="rId10">
+                      <a:extLst>
+                        <a:ext uri="{28A0092B-C50C-407E-A947-70E740481C1C}">
+                          <a14:useLocalDpi xmlns:a14="http://schemas.microsoft.com/office/drawing/2010/main" val="0"/>
+                        </a:ext>
+                      </a:extLst>
+                    </a:blip>
+                    <a:srcRect/>
+                    <a:stretch>
+                      <a:fillRect/>
+                    </a:stretch>
+                  </pic:blipFill>
+                  <pic:spPr bwMode="auto">
+                    <a:xfrm>
+                      <a:off x="0" y="0"/>
+                      <a:ext cx="3641725" cy="2822575"/>
+                    </a:xfrm>
+                    <a:prstGeom prst="rect">
+                      <a:avLst/>
+                    </a:prstGeom>
+                    <a:noFill/>
+                    <a:ln>
+                      <a:noFill/>
+                    </a:ln>
+                  </pic:spPr>
+                </pic:pic>
+              </a:graphicData>
+            </a:graphic>
+          </wp:inline>
+        </w:drawing>
+      </w:r>
+    </w:p>
+    <w:p>
+      <w:pPr>
+        <w:rPr>
+          <w:b/>
+          <w:szCs w:val="28"/>
+          <w:lang w:val="en-US"/>
+        </w:rPr>
+      </w:pPr>
+    </w:p>
+    <w:p>
+      <w:pPr>
+        <w:jc w:val="center"/>
+        <w:rPr>
+          <w:b/>
+          <w:szCs w:val="28"/>
+          <w:lang w:val="en-US"/>
+        </w:rPr>
+      </w:pPr>
+      <w:r>
+        <w:rPr>
+          <w:b/>
+          <w:noProof/>
+          <w:szCs w:val="28"/>
+          <w:lang w:eastAsia="ru-RU" w:bidi="ar-SA"/>
+        </w:rPr>
+        <w:drawing>
+          <wp:inline distT="0" distB="0" distL="0" distR="0" wp14:anchorId="590855A1" wp14:editId="63C3E079">
+            <wp:extent cx="3641725" cy="2838450"/>
+            <wp:effectExtent l="0" t="0" r="0" b="0"/>
+            <wp:docPr id="29" name="Picture 29" descr="photo1695587132 (3)"/>
+            <wp:cNvGraphicFramePr>
+              <a:graphicFrameLocks xmlns:a="http://schemas.openxmlformats.org/drawingml/2006/main" noChangeAspect="1"/>
+            </wp:cNvGraphicFramePr>
+            <a:graphic xmlns:a="http://schemas.openxmlformats.org/drawingml/2006/main">
+              <a:graphicData uri="http://schemas.openxmlformats.org/drawingml/2006/picture">
+                <pic:pic xmlns:pic="http://schemas.openxmlformats.org/drawingml/2006/picture">
+                  <pic:nvPicPr>
+                    <pic:cNvPr id="0" name="Picture 4" descr="photo1695587132 (3)"/>
+                    <pic:cNvPicPr>
+                      <a:picLocks noChangeAspect="1" noChangeArrowheads="1"/>
+                    </pic:cNvPicPr>
+                  </pic:nvPicPr>
+                  <pic:blipFill>
+                    <a:blip r:embed="rId11">
+                      <a:extLst>
+                        <a:ext uri="{28A0092B-C50C-407E-A947-70E740481C1C}">
+                          <a14:useLocalDpi xmlns:a14="http://schemas.microsoft.com/office/drawing/2010/main" val="0"/>
+                        </a:ext>
+                      </a:extLst>
+                    </a:blip>
+                    <a:srcRect/>
+                    <a:stretch>
+                      <a:fillRect/>
+                    </a:stretch>
+                  </pic:blipFill>
+                  <pic:spPr bwMode="auto">
+                    <a:xfrm>
+                      <a:off x="0" y="0"/>
+                      <a:ext cx="3641725" cy="2838450"/>
+                    </a:xfrm>
+                    <a:prstGeom prst="rect">
+                      <a:avLst/>
+                    </a:prstGeom>
+                    <a:noFill/>
+                    <a:ln>
+                      <a:noFill/>
+                    </a:ln>
+                  </pic:spPr>
+                </pic:pic>
+              </a:graphicData>
+            </a:graphic>
+          </wp:inline>
+        </w:drawing>
+      </w:r>
+    </w:p>
+    <w:p>
+      <w:pPr>
+        <w:rPr>
+          <w:b/>
+          <w:szCs w:val="28"/>
+          <w:lang w:val="en-US"/>
+        </w:rPr>
+      </w:pPr>
+    </w:p>
+    <w:p>
+      <w:pPr>
+        <w:jc w:val="center"/>
+        <w:rPr>
+          <w:b/>
+          <w:szCs w:val="28"/>
+          <w:lang w:val="en-US"/>
+        </w:rPr>
+      </w:pPr>
+      <w:r>
+        <w:rPr>
+          <w:b/>
+          <w:noProof/>
+          <w:szCs w:val="28"/>
+          <w:lang w:eastAsia="ru-RU" w:bidi="ar-SA"/>
+        </w:rPr>
+        <w:drawing>
+          <wp:inline distT="0" distB="0" distL="0" distR="0" wp14:anchorId="2FC9E106" wp14:editId="0D0E62DC">
+            <wp:extent cx="3641725" cy="2822575"/>
+            <wp:effectExtent l="0" t="0" r="0" b="0"/>
+            <wp:docPr id="28" name="Picture 28" descr="photo1695587132 (4)"/>
+            <wp:cNvGraphicFramePr>
+              <a:graphicFrameLocks xmlns:a="http://schemas.openxmlformats.org/drawingml/2006/main" noChangeAspect="1"/>
+            </wp:cNvGraphicFramePr>
+            <a:graphic xmlns:a="http://schemas.openxmlformats.org/drawingml/2006/main">
+              <a:graphicData uri="http://schemas.openxmlformats.org/drawingml/2006/picture">
+                <pic:pic xmlns:pic="http://schemas.openxmlformats.org/drawingml/2006/picture">
+                  <pic:nvPicPr>
+                    <pic:cNvPr id="0" name="Picture 5" descr="photo1695587132 (4)"/>
+                    <pic:cNvPicPr>
+                      <a:picLocks noChangeAspect="1" noChangeArrowheads="1"/>
+                    </pic:cNvPicPr>
+                  </pic:nvPicPr>
+                  <pic:blipFill>
+                    <a:blip r:embed="rId12">
+                      <a:extLst>
+                        <a:ext uri="{28A0092B-C50C-407E-A947-70E740481C1C}">
+                          <a14:useLocalDpi xmlns:a14="http://schemas.microsoft.com/office/drawing/2010/main" val="0"/>
+                        </a:ext>
+                      </a:extLst>
+                    </a:blip>
+                    <a:srcRect/>
+                    <a:stretch>
+                      <a:fillRect/>
+                    </a:stretch>
+                  </pic:blipFill>
+                  <pic:spPr bwMode="auto">
+                    <a:xfrm>
+                      <a:off x="0" y="0"/>
+                      <a:ext cx="3641725" cy="2822575"/>
+                    </a:xfrm>
+                    <a:prstGeom prst="rect">
+                      <a:avLst/>
+                    </a:prstGeom>
+                    <a:noFill/>
+                    <a:ln>
+                      <a:noFill/>
+                    </a:ln>
+                  </pic:spPr>
+                </pic:pic>
+              </a:graphicData>
+            </a:graphic>
+          </wp:inline>
+        </w:drawing>
+      </w:r>
+    </w:p>
+    <w:p>
+      <w:pPr>
+        <w:rPr>
+          <w:b/>
+          <w:szCs w:val="28"/>
+          <w:lang w:val="en-US"/>
+        </w:rPr>
+      </w:pPr>
+    </w:p>
+    <w:p>
+      <w:pPr>
+        <w:jc w:val="center"/>
+        <w:rPr>
+          <w:b/>
+          <w:szCs w:val="28"/>
+          <w:lang w:val="en-US"/>
+        </w:rPr>
+      </w:pPr>
+      <w:r>
+        <w:rPr>
+          <w:b/>
+          <w:noProof/>
+          <w:szCs w:val="28"/>
+          <w:lang w:eastAsia="ru-RU" w:bidi="ar-SA"/>
+        </w:rPr>
+        <w:drawing>
+          <wp:inline distT="0" distB="0" distL="0" distR="0" wp14:anchorId="6ECA6D5B" wp14:editId="287EBCA3">
+            <wp:extent cx="3641725" cy="2854325"/>
+            <wp:effectExtent l="0" t="0" r="0" b="3175"/>
+            <wp:docPr id="27" name="Picture 27" descr="photo1695587132 (5)"/>
+            <wp:cNvGraphicFramePr>
+              <a:graphicFrameLocks xmlns:a="http://schemas.openxmlformats.org/drawingml/2006/main" noChangeAspect="1"/>
+            </wp:cNvGraphicFramePr>
+            <a:graphic xmlns:a="http://schemas.openxmlformats.org/drawingml/2006/main">
+              <a:graphicData uri="http://schemas.openxmlformats.org/drawingml/2006/picture">
+                <pic:pic xmlns:pic="http://schemas.openxmlformats.org/drawingml/2006/picture">
+                  <pic:nvPicPr>
+                    <pic:cNvPr id="0" name="Picture 6" descr="photo1695587132 (5)"/>
+                    <pic:cNvPicPr>
+                      <a:picLocks noChangeAspect="1" noChangeArrowheads="1"/>
+                    </pic:cNvPicPr>
+                  </pic:nvPicPr>
+                  <pic:blipFill>
+                    <a:blip r:embed="rId13">
+                      <a:extLst>
+                        <a:ext uri="{28A0092B-C50C-407E-A947-70E740481C1C}">
+                          <a14:useLocalDpi xmlns:a14="http://schemas.microsoft.com/office/drawing/2010/main" val="0"/>
+                        </a:ext>
+                      </a:extLst>
+                    </a:blip>
+                    <a:srcRect/>
+                    <a:stretch>
+                      <a:fillRect/>
+                    </a:stretch>
+                  </pic:blipFill>
+                  <pic:spPr bwMode="auto">
+                    <a:xfrm>
+                      <a:off x="0" y="0"/>
+                      <a:ext cx="3641725" cy="2854325"/>
+                    </a:xfrm>
+                    <a:prstGeom prst="rect">
+                      <a:avLst/>
+                    </a:prstGeom>
+                    <a:noFill/>
+                    <a:ln>
+                      <a:noFill/>
+                    </a:ln>
+                  </pic:spPr>
+                </pic:pic>
+              </a:graphicData>
+            </a:graphic>
+          </wp:inline>
+        </w:drawing>
+      </w:r>
+    </w:p>
+    <w:p>
+      <w:pPr>
+        <w:rPr>
+          <w:b/>
+          <w:szCs w:val="28"/>
+          <w:lang w:val="en-US"/>
+        </w:rPr>
+      </w:pPr>
+    </w:p>
+    <w:p>
+      <w:pPr>
+        <w:jc w:val="center"/>
+        <w:rPr>
+          <w:b/>
+          <w:szCs w:val="28"/>
+          <w:lang w:val="en-US"/>
+        </w:rPr>
+      </w:pPr>
+      <w:r>
+        <w:rPr>
+          <w:b/>
+          <w:noProof/>
+          <w:szCs w:val="28"/>
+          <w:lang w:eastAsia="ru-RU" w:bidi="ar-SA"/>
+        </w:rPr>
+        <w:drawing>
+          <wp:inline distT="0" distB="0" distL="0" distR="0" wp14:anchorId="66D23584" wp14:editId="1BCE1C6C">
+            <wp:extent cx="3665855" cy="2862580"/>
+            <wp:effectExtent l="0" t="0" r="0" b="0"/>
+            <wp:docPr id="26" name="Picture 26" descr="photo1695587132 (6)"/>
+            <wp:cNvGraphicFramePr>
+              <a:graphicFrameLocks xmlns:a="http://schemas.openxmlformats.org/drawingml/2006/main" noChangeAspect="1"/>
+            </wp:cNvGraphicFramePr>
+            <a:graphic xmlns:a="http://schemas.openxmlformats.org/drawingml/2006/main">
+              <a:graphicData uri="http://schemas.openxmlformats.org/drawingml/2006/picture">
+                <pic:pic xmlns:pic="http://schemas.openxmlformats.org/drawingml/2006/picture">
+                  <pic:nvPicPr>
+                    <pic:cNvPr id="0" name="Picture 7" descr="photo1695587132 (6)"/>
+                    <pic:cNvPicPr>
+                      <a:picLocks noChangeAspect="1" noChangeArrowheads="1"/>
+                    </pic:cNvPicPr>
+                  </pic:nvPicPr>
+                  <pic:blipFill>
+                    <a:blip r:embed="rId14">
+                      <a:extLst>
+                        <a:ext uri="{28A0092B-C50C-407E-A947-70E740481C1C}">
+                          <a14:useLocalDpi xmlns:a14="http://schemas.microsoft.com/office/drawing/2010/main" val="0"/>
+                        </a:ext>
+                      </a:extLst>
+                    </a:blip>
+                    <a:srcRect/>
+                    <a:stretch>
+                      <a:fillRect/>
+                    </a:stretch>
+                  </pic:blipFill>
+                  <pic:spPr bwMode="auto">
+                    <a:xfrm>
+                      <a:off x="0" y="0"/>
+                      <a:ext cx="3665855" cy="2862580"/>
+                    </a:xfrm>
+                    <a:prstGeom prst="rect">
+                      <a:avLst/>
+                    </a:prstGeom>
+                    <a:noFill/>
+                    <a:ln>
+                      <a:noFill/>
+                    </a:ln>
+                  </pic:spPr>
+                </pic:pic>
+              </a:graphicData>
+            </a:graphic>
+          </wp:inline>
+        </w:drawing>
+      </w:r>
+    </w:p>
+    <w:p>
+      <w:pPr>
+        <w:jc w:val="center"/>
+        <w:rPr>
+          <w:b/>
+          <w:szCs w:val="28"/>
+          <w:lang w:val="en-US"/>
+        </w:rPr>
+      </w:pPr>
+    </w:p>
+    <w:p>
+      <w:pPr>
+        <w:jc w:val="center"/>
+        <w:rPr>
+          <w:b/>
+          <w:szCs w:val="28"/>
+          <w:lang w:val="en-US"/>
+        </w:rPr>
+      </w:pPr>
+    </w:p>
+    <w:p>
+      <w:pPr>
+        <w:jc w:val="center"/>
+        <w:rPr>
+          <w:b/>
+          <w:szCs w:val="28"/>
+          <w:lang w:val="en-US"/>
+        </w:rPr>
+      </w:pPr>
+      <w:r>
+        <w:rPr>
+          <w:b/>
+          <w:noProof/>
+          <w:szCs w:val="28"/>
+          <w:lang w:eastAsia="ru-RU" w:bidi="ar-SA"/>
+        </w:rPr>
+        <w:lastRenderedPageBreak/>
+        <w:drawing>
+          <wp:inline distT="0" distB="0" distL="0" distR="0" wp14:anchorId="295BF3BA" wp14:editId="755E9CFB">
+            <wp:extent cx="3943985" cy="3053080"/>
+            <wp:effectExtent l="0" t="0" r="0" b="0"/>
+            <wp:docPr id="25" name="Picture 25" descr="photo1695587132 (7)"/>
+            <wp:cNvGraphicFramePr>
+              <a:graphicFrameLocks xmlns:a="http://schemas.openxmlformats.org/drawingml/2006/main" noChangeAspect="1"/>
+            </wp:cNvGraphicFramePr>
+            <a:graphic xmlns:a="http://schemas.openxmlformats.org/drawingml/2006/main">
+              <a:graphicData uri="http://schemas.openxmlformats.org/drawingml/2006/picture">
+                <pic:pic xmlns:pic="http://schemas.openxmlformats.org/drawingml/2006/picture">
+                  <pic:nvPicPr>
+                    <pic:cNvPr id="0" name="Picture 8" descr="photo1695587132 (7)"/>
+                    <pic:cNvPicPr>
+                      <a:picLocks noChangeAspect="1" noChangeArrowheads="1"/>
+                    </pic:cNvPicPr>
+                  </pic:nvPicPr>
+                  <pic:blipFill>
+                    <a:blip r:embed="rId15">
+                      <a:extLst>
+                        <a:ext uri="{28A0092B-C50C-407E-A947-70E740481C1C}">
+                          <a14:useLocalDpi xmlns:a14="http://schemas.microsoft.com/office/drawing/2010/main" val="0"/>
+                        </a:ext>
+                      </a:extLst>
+                    </a:blip>
+                    <a:srcRect/>
+                    <a:stretch>
+                      <a:fillRect/>
+                    </a:stretch>
+                  </pic:blipFill>
+                  <pic:spPr bwMode="auto">
+                    <a:xfrm>
+                      <a:off x="0" y="0"/>
+                      <a:ext cx="3943985" cy="3053080"/>
+                    </a:xfrm>
+                    <a:prstGeom prst="rect">
+                      <a:avLst/>
+                    </a:prstGeom>
+                    <a:noFill/>
+                    <a:ln>
+                      <a:noFill/>
+                    </a:ln>
+                  </pic:spPr>
+                </pic:pic>
+              </a:graphicData>
+            </a:graphic>
+          </wp:inline>
+        </w:drawing>
+      </w:r>
+    </w:p>
+    <w:p>
+      <w:pPr>
+        <w:jc w:val="center"/>
+        <w:rPr>
+          <w:b/>
+          <w:szCs w:val="28"/>
+          <w:lang w:val="en-US"/>
+        </w:rPr>
+      </w:pPr>
+    </w:p>
+    <w:p>
+      <w:pPr>
+        <w:jc w:val="center"/>
+        <w:rPr>
+          <w:b/>
+          <w:szCs w:val="28"/>
+          <w:lang w:val="en-US"/>
+        </w:rPr>
+      </w:pPr>
+      <w:r>
+        <w:rPr>
+          <w:b/>
+          <w:noProof/>
+          <w:szCs w:val="28"/>
+          <w:lang w:eastAsia="ru-RU" w:bidi="ar-SA"/>
+        </w:rPr>
+        <w:drawing>
+          <wp:inline distT="0" distB="0" distL="0" distR="0" wp14:anchorId="47A1FA31" wp14:editId="420B5F3C">
+            <wp:extent cx="3856355" cy="2973705"/>
+            <wp:effectExtent l="0" t="0" r="0" b="0"/>
+            <wp:docPr id="24" name="Picture 24" descr="photo1695587132 (8)"/>
+            <wp:cNvGraphicFramePr>
+              <a:graphicFrameLocks xmlns:a="http://schemas.openxmlformats.org/drawingml/2006/main" noChangeAspect="1"/>
+            </wp:cNvGraphicFramePr>
+            <a:graphic xmlns:a="http://schemas.openxmlformats.org/drawingml/2006/main">
+              <a:graphicData uri="http://schemas.openxmlformats.org/drawingml/2006/picture">
+                <pic:pic xmlns:pic="http://schemas.openxmlformats.org/drawingml/2006/picture">
+                  <pic:nvPicPr>
+                    <pic:cNvPr id="0" name="Picture 9" descr="photo1695587132 (8)"/>
+                    <pic:cNvPicPr>
+                      <a:picLocks noChangeAspect="1" noChangeArrowheads="1"/>
+                    </pic:cNvPicPr>
+                  </pic:nvPicPr>
+                  <pic:blipFill>
+                    <a:blip r:embed="rId16">
+                      <a:extLst>
+                        <a:ext uri="{28A0092B-C50C-407E-A947-70E740481C1C}">
+                          <a14:useLocalDpi xmlns:a14="http://schemas.microsoft.com/office/drawing/2010/main" val="0"/>
+                        </a:ext>
+                      </a:extLst>
+                    </a:blip>
+                    <a:srcRect/>
+                    <a:stretch>
+                      <a:fillRect/>
+                    </a:stretch>
+                  </pic:blipFill>
+                  <pic:spPr bwMode="auto">
+                    <a:xfrm>
+                      <a:off x="0" y="0"/>
+                      <a:ext cx="3856355" cy="2973705"/>
+                    </a:xfrm>
+                    <a:prstGeom prst="rect">
+                      <a:avLst/>
+                    </a:prstGeom>
+                    <a:noFill/>
+                    <a:ln>
+                      <a:noFill/>
+                    </a:ln>
+                  </pic:spPr>
+                </pic:pic>
+              </a:graphicData>
+            </a:graphic>
+          </wp:inline>
+        </w:drawing>
+      </w:r>
+    </w:p>
+    <w:p>
+      <w:pPr>
+        <w:jc w:val="center"/>
+        <w:rPr>
+          <w:b/>
+          <w:szCs w:val="28"/>
+          <w:lang w:val="en-US"/>
+        </w:rPr>
+      </w:pPr>
+    </w:p>
+    <w:p>
+      <w:pPr>
+        <w:jc w:val="center"/>
+        <w:rPr>
+          <w:b/>
+          <w:szCs w:val="28"/>
+          <w:lang w:val="en-US"/>
+        </w:rPr>
+      </w:pPr>
+      <w:r>
+        <w:rPr>
+          <w:b/>
+          <w:noProof/>
+          <w:szCs w:val="28"/>
+          <w:lang w:eastAsia="ru-RU" w:bidi="ar-SA"/>
+        </w:rPr>
+        <w:lastRenderedPageBreak/>
+        <w:drawing>
+          <wp:inline distT="0" distB="0" distL="0" distR="0" wp14:anchorId="2C07F88D" wp14:editId="16155ECD">
+            <wp:extent cx="3713480" cy="2894330"/>
+            <wp:effectExtent l="0" t="0" r="1270" b="1270"/>
+            <wp:docPr id="23" name="Picture 23" descr="photo1695587132 (9)"/>
+            <wp:cNvGraphicFramePr>
+              <a:graphicFrameLocks xmlns:a="http://schemas.openxmlformats.org/drawingml/2006/main" noChangeAspect="1"/>
+            </wp:cNvGraphicFramePr>
+            <a:graphic xmlns:a="http://schemas.openxmlformats.org/drawingml/2006/main">
+              <a:graphicData uri="http://schemas.openxmlformats.org/drawingml/2006/picture">
+                <pic:pic xmlns:pic="http://schemas.openxmlformats.org/drawingml/2006/picture">
+                  <pic:nvPicPr>
+                    <pic:cNvPr id="0" name="Picture 10" descr="photo1695587132 (9)"/>
+                    <pic:cNvPicPr>
+                      <a:picLocks noChangeAspect="1" noChangeArrowheads="1"/>
+                    </pic:cNvPicPr>
+                  </pic:nvPicPr>
+                  <pic:blipFill>
+                    <a:blip r:embed="rId17">
+                      <a:extLst>
+                        <a:ext uri="{28A0092B-C50C-407E-A947-70E740481C1C}">
+                          <a14:useLocalDpi xmlns:a14="http://schemas.microsoft.com/office/drawing/2010/main" val="0"/>
+                        </a:ext>
+                      </a:extLst>
+                    </a:blip>
+                    <a:srcRect/>
+                    <a:stretch>
+                      <a:fillRect/>
+                    </a:stretch>
+                  </pic:blipFill>
+                  <pic:spPr bwMode="auto">
+                    <a:xfrm>
+                      <a:off x="0" y="0"/>
+                      <a:ext cx="3713480" cy="2894330"/>
+                    </a:xfrm>
+                    <a:prstGeom prst="rect">
+                      <a:avLst/>
+                    </a:prstGeom>
+                    <a:noFill/>
+                    <a:ln>
+                      <a:noFill/>
+                    </a:ln>
+                  </pic:spPr>
+                </pic:pic>
+              </a:graphicData>
+            </a:graphic>
+          </wp:inline>
+        </w:drawing>
+      </w:r>
+    </w:p>
+    <w:p>
+      <w:pPr>
+        <w:rPr>
+          <w:b/>
+          <w:szCs w:val="28"/>
+          <w:lang w:val="en-US"/>
+        </w:rPr>
+      </w:pPr>
+      <w:proofErr w:type="spellStart"/>
+      <w:r>
+        <w:rPr>
+          <w:b/>
+          <w:szCs w:val="28"/>
+          <w:lang w:val="en-US"/>
+        </w:rPr>
+        <w:t>PgAdmin</w:t>
+      </w:r>
+      <w:proofErr w:type="spellEnd"/>
+      <w:r>
+        <w:rPr>
+          <w:b/>
+          <w:szCs w:val="28"/>
+        </w:rPr>
+        <w:t>4</w:t>
+      </w:r>
+      <w:r>
+        <w:rPr>
+          <w:b/>
+          <w:szCs w:val="28"/>
+          <w:lang w:val="en-US"/>
+        </w:rPr>
+        <w:t>:</w:t>
+      </w:r>
+    </w:p>
+    <w:p>
+      <w:pPr>
+        <w:rPr>
+          <w:b/>
+          <w:szCs w:val="28"/>
+          <w:lang w:val="en-US"/>
+        </w:rPr>
+      </w:pPr>
+    </w:p>
+    <w:p>
+      <w:pPr>
+        <w:jc w:val="center"/>
+        <w:rPr>
+          <w:b/>
+          <w:szCs w:val="28"/>
+          <w:lang w:val="en-US"/>
+        </w:rPr>
+      </w:pPr>
+      <w:r>
+        <w:rPr>
+          <w:b/>
+          <w:noProof/>
+          <w:szCs w:val="28"/>
+          <w:lang w:eastAsia="ru-RU" w:bidi="ar-SA"/>
+        </w:rPr>
+        <w:drawing>
+          <wp:inline distT="0" distB="0" distL="0" distR="0" wp14:anchorId="48D70F64" wp14:editId="00A69585">
+            <wp:extent cx="3251835" cy="2687320"/>
+            <wp:effectExtent l="0" t="0" r="5715" b="0"/>
+            <wp:docPr id="22" name="Picture 22" descr="photo1695635200"/>
+            <wp:cNvGraphicFramePr>
+              <a:graphicFrameLocks xmlns:a="http://schemas.openxmlformats.org/drawingml/2006/main" noChangeAspect="1"/>
+            </wp:cNvGraphicFramePr>
+            <a:graphic xmlns:a="http://schemas.openxmlformats.org/drawingml/2006/main">
+              <a:graphicData uri="http://schemas.openxmlformats.org/drawingml/2006/picture">
+                <pic:pic xmlns:pic="http://schemas.openxmlformats.org/drawingml/2006/picture">
+                  <pic:nvPicPr>
+                    <pic:cNvPr id="0" name="Picture 11" descr="photo1695635200"/>
+                    <pic:cNvPicPr>
+                      <a:picLocks noChangeAspect="1" noChangeArrowheads="1"/>
+                    </pic:cNvPicPr>
+                  </pic:nvPicPr>
+                  <pic:blipFill>
+                    <a:blip r:embed="rId18">
+                      <a:extLst>
+                        <a:ext uri="{28A0092B-C50C-407E-A947-70E740481C1C}">
+                          <a14:useLocalDpi xmlns:a14="http://schemas.microsoft.com/office/drawing/2010/main" val="0"/>
+                        </a:ext>
+                      </a:extLst>
+                    </a:blip>
+                    <a:srcRect/>
+                    <a:stretch>
+                      <a:fillRect/>
+                    </a:stretch>
+                  </pic:blipFill>
+                  <pic:spPr bwMode="auto">
+                    <a:xfrm>
+                      <a:off x="0" y="0"/>
+                      <a:ext cx="3251835" cy="2687320"/>
+                    </a:xfrm>
+                    <a:prstGeom prst="rect">
+                      <a:avLst/>
+                    </a:prstGeom>
+                    <a:noFill/>
+                    <a:ln>
+                      <a:noFill/>
+                    </a:ln>
+                  </pic:spPr>
+                </pic:pic>
+              </a:graphicData>
+            </a:graphic>
+          </wp:inline>
+        </w:drawing>
+      </w:r>
+    </w:p>
+    <w:p>
+      <w:pPr>
+        <w:jc w:val="center"/>
+        <w:rPr>
+          <w:b/>
+          <w:szCs w:val="28"/>
+          <w:lang w:val="en-US"/>
+        </w:rPr>
+      </w:pPr>
+    </w:p>
+    <w:p>
+      <w:pPr>
+        <w:jc w:val="center"/>
+        <w:rPr>
+          <w:b/>
+          <w:szCs w:val="28"/>
+          <w:lang w:val="en-US"/>
+        </w:rPr>
+      </w:pPr>
+      <w:r>
+        <w:rPr>
+          <w:b/>
+          <w:noProof/>
+          <w:szCs w:val="28"/>
+          <w:lang w:eastAsia="ru-RU" w:bidi="ar-SA"/>
+        </w:rPr>
+        <w:drawing>
+          <wp:inline distT="0" distB="0" distL="0" distR="0" wp14:anchorId="7D7644D1" wp14:editId="7A75D8B1">
+            <wp:extent cx="3347720" cy="2790825"/>
+            <wp:effectExtent l="0" t="0" r="5080" b="9525"/>
+            <wp:docPr id="21" name="Picture 21" descr="photo1695635200 (1)"/>
+            <wp:cNvGraphicFramePr>
+              <a:graphicFrameLocks xmlns:a="http://schemas.openxmlformats.org/drawingml/2006/main" noChangeAspect="1"/>
+            </wp:cNvGraphicFramePr>
+            <a:graphic xmlns:a="http://schemas.openxmlformats.org/drawingml/2006/main">
+              <a:graphicData uri="http://schemas.openxmlformats.org/drawingml/2006/picture">
+                <pic:pic xmlns:pic="http://schemas.openxmlformats.org/drawingml/2006/picture">
+                  <pic:nvPicPr>
+                    <pic:cNvPr id="0" name="Picture 12" descr="photo1695635200 (1)"/>
+                    <pic:cNvPicPr>
+                      <a:picLocks noChangeAspect="1" noChangeArrowheads="1"/>
+                    </pic:cNvPicPr>
+                  </pic:nvPicPr>
+                  <pic:blipFill>
+                    <a:blip r:embed="rId19">
+                      <a:extLst>
+                        <a:ext uri="{28A0092B-C50C-407E-A947-70E740481C1C}">
+                          <a14:useLocalDpi xmlns:a14="http://schemas.microsoft.com/office/drawing/2010/main" val="0"/>
+                        </a:ext>
+                      </a:extLst>
+                    </a:blip>
+                    <a:srcRect/>
+                    <a:stretch>
+                      <a:fillRect/>
+                    </a:stretch>
+                  </pic:blipFill>
+                  <pic:spPr bwMode="auto">
+                    <a:xfrm>
+                      <a:off x="0" y="0"/>
+                      <a:ext cx="3347720" cy="2790825"/>
+                    </a:xfrm>
+                    <a:prstGeom prst="rect">
+                      <a:avLst/>
+                    </a:prstGeom>
+                    <a:noFill/>
+                    <a:ln>
+                      <a:noFill/>
+                    </a:ln>
+                  </pic:spPr>
+                </pic:pic>
+              </a:graphicData>
+            </a:graphic>
+          </wp:inline>
+        </w:drawing>
+      </w:r>
+    </w:p>
+    <w:p>
+      <w:pPr>
+        <w:jc w:val="center"/>
+        <w:rPr>
+          <w:b/>
+          <w:szCs w:val="28"/>
+          <w:lang w:val="en-US"/>
+        </w:rPr>
+      </w:pPr>
+    </w:p>
+    <w:p>
+      <w:pPr>
+        <w:jc w:val="center"/>
+        <w:rPr>
+          <w:b/>
+          <w:szCs w:val="28"/>
+          <w:lang w:val="en-US"/>
+        </w:rPr>
+      </w:pPr>
+      <w:r>
+        <w:rPr>
+          <w:b/>
+          <w:noProof/>
+          <w:szCs w:val="28"/>
+          <w:lang w:eastAsia="ru-RU" w:bidi="ar-SA"/>
+        </w:rPr>
+        <w:drawing>
+          <wp:inline distT="0" distB="0" distL="0" distR="0" wp14:anchorId="3D3B0FCB" wp14:editId="3E9E35CA">
+            <wp:extent cx="3466465" cy="2854325"/>
+            <wp:effectExtent l="0" t="0" r="635" b="3175"/>
+            <wp:docPr id="20" name="Picture 20" descr="photo1695635200 (2)"/>
+            <wp:cNvGraphicFramePr>
+              <a:graphicFrameLocks xmlns:a="http://schemas.openxmlformats.org/drawingml/2006/main" noChangeAspect="1"/>
+            </wp:cNvGraphicFramePr>
+            <a:graphic xmlns:a="http://schemas.openxmlformats.org/drawingml/2006/main">
+              <a:graphicData uri="http://schemas.openxmlformats.org/drawingml/2006/picture">
+                <pic:pic xmlns:pic="http://schemas.openxmlformats.org/drawingml/2006/picture">
+                  <pic:nvPicPr>
+                    <pic:cNvPr id="0" name="Picture 13" descr="photo1695635200 (2)"/>
+                    <pic:cNvPicPr>
+                      <a:picLocks noChangeAspect="1" noChangeArrowheads="1"/>
+                    </pic:cNvPicPr>
+                  </pic:nvPicPr>
+                  <pic:blipFill>
+                    <a:blip r:embed="rId20">
+                      <a:extLst>
+                        <a:ext uri="{28A0092B-C50C-407E-A947-70E740481C1C}">
+                          <a14:useLocalDpi xmlns:a14="http://schemas.microsoft.com/office/drawing/2010/main" val="0"/>
+                        </a:ext>
+                      </a:extLst>
+                    </a:blip>
+                    <a:srcRect/>
+                    <a:stretch>
+                      <a:fillRect/>
+                    </a:stretch>
+                  </pic:blipFill>
+                  <pic:spPr bwMode="auto">
+                    <a:xfrm>
+                      <a:off x="0" y="0"/>
+                      <a:ext cx="3466465" cy="2854325"/>
+                    </a:xfrm>
+                    <a:prstGeom prst="rect">
+                      <a:avLst/>
+                    </a:prstGeom>
+                    <a:noFill/>
+                    <a:ln>
+                      <a:noFill/>
+                    </a:ln>
+                  </pic:spPr>
+                </pic:pic>
+              </a:graphicData>
+            </a:graphic>
+          </wp:inline>
+        </w:drawing>
+      </w:r>
+    </w:p>
+    <w:p>
+      <w:pPr>
+        <w:rPr>
+          <w:b/>
+          <w:szCs w:val="28"/>
+          <w:lang w:val="en-US"/>
+        </w:rPr>
+      </w:pPr>
+    </w:p>
+    <w:p>
+      <w:pPr>
+        <w:jc w:val="center"/>
+        <w:rPr>
+          <w:szCs w:val="28"/>
+        </w:rPr>
+      </w:pPr>
+      <w:r>
+        <w:rPr>
+          <w:noProof/>
+          <w:szCs w:val="28"/>
+          <w:lang w:eastAsia="ru-RU" w:bidi="ar-SA"/>
+        </w:rPr>
+        <w:drawing>
+          <wp:inline distT="0" distB="0" distL="0" distR="0" wp14:anchorId="1DD9C0FB" wp14:editId="391F3FCC">
+            <wp:extent cx="3745230" cy="3117215"/>
+            <wp:effectExtent l="0" t="0" r="7620" b="6985"/>
+            <wp:docPr id="19" name="Picture 19" descr="photo1695635200 (3)"/>
+            <wp:cNvGraphicFramePr>
+              <a:graphicFrameLocks xmlns:a="http://schemas.openxmlformats.org/drawingml/2006/main" noChangeAspect="1"/>
+            </wp:cNvGraphicFramePr>
+            <a:graphic xmlns:a="http://schemas.openxmlformats.org/drawingml/2006/main">
+              <a:graphicData uri="http://schemas.openxmlformats.org/drawingml/2006/picture">
+                <pic:pic xmlns:pic="http://schemas.openxmlformats.org/drawingml/2006/picture">
+                  <pic:nvPicPr>
+                    <pic:cNvPr id="0" name="Picture 14" descr="photo1695635200 (3)"/>
+                    <pic:cNvPicPr>
+                      <a:picLocks noChangeAspect="1" noChangeArrowheads="1"/>
+                    </pic:cNvPicPr>
+                  </pic:nvPicPr>
+                  <pic:blipFill>
+                    <a:blip r:embed="rId21">
+                      <a:extLst>
+                        <a:ext uri="{28A0092B-C50C-407E-A947-70E740481C1C}">
+                          <a14:useLocalDpi xmlns:a14="http://schemas.microsoft.com/office/drawing/2010/main" val="0"/>
+                        </a:ext>
+                      </a:extLst>
+                    </a:blip>
+                    <a:srcRect/>
+                    <a:stretch>
+                      <a:fillRect/>
+                    </a:stretch>
+                  </pic:blipFill>
+                  <pic:spPr bwMode="auto">
+                    <a:xfrm>
+                      <a:off x="0" y="0"/>
+                      <a:ext cx="3745230" cy="3117215"/>
+                    </a:xfrm>
+                    <a:prstGeom prst="rect">
+                      <a:avLst/>
+                    </a:prstGeom>
+                    <a:noFill/>
+                    <a:ln>
+                      <a:noFill/>
+                    </a:ln>
+                  </pic:spPr>
+                </pic:pic>
+              </a:graphicData>
+            </a:graphic>
+          </wp:inline>
+        </w:drawing>
+      </w:r>
+    </w:p>
+    <w:p>
+      <w:pPr>
+        <w:jc w:val="center"/>
+        <w:rPr>
+          <w:szCs w:val="28"/>
+        </w:rPr>
+      </w:pPr>
+      <w:r>
+        <w:rPr>
+          <w:noProof/>
+          <w:szCs w:val="28"/>
+          <w:lang w:eastAsia="ru-RU" w:bidi="ar-SA"/>
+        </w:rPr>
+        <w:lastRenderedPageBreak/>
+        <w:drawing>
+          <wp:inline distT="0" distB="0" distL="0" distR="0" wp14:anchorId="45CD15AE" wp14:editId="07E4C37B">
+            <wp:extent cx="3657600" cy="3037205"/>
+            <wp:effectExtent l="0" t="0" r="0" b="0"/>
+            <wp:docPr id="18" name="Picture 18" descr="photo1695635200 (4)"/>
+            <wp:cNvGraphicFramePr>
+              <a:graphicFrameLocks xmlns:a="http://schemas.openxmlformats.org/drawingml/2006/main" noChangeAspect="1"/>
+            </wp:cNvGraphicFramePr>
+            <a:graphic xmlns:a="http://schemas.openxmlformats.org/drawingml/2006/main">
+              <a:graphicData uri="http://schemas.openxmlformats.org/drawingml/2006/picture">
+                <pic:pic xmlns:pic="http://schemas.openxmlformats.org/drawingml/2006/picture">
+                  <pic:nvPicPr>
+                    <pic:cNvPr id="0" name="Picture 15" descr="photo1695635200 (4)"/>
+                    <pic:cNvPicPr>
+                      <a:picLocks noChangeAspect="1" noChangeArrowheads="1"/>
+                    </pic:cNvPicPr>
+                  </pic:nvPicPr>
+                  <pic:blipFill>
+                    <a:blip r:embed="rId22">
+                      <a:extLst>
+                        <a:ext uri="{28A0092B-C50C-407E-A947-70E740481C1C}">
+                          <a14:useLocalDpi xmlns:a14="http://schemas.microsoft.com/office/drawing/2010/main" val="0"/>
+                        </a:ext>
+                      </a:extLst>
+                    </a:blip>
+                    <a:srcRect/>
+                    <a:stretch>
+                      <a:fillRect/>
+                    </a:stretch>
+                  </pic:blipFill>
+                  <pic:spPr bwMode="auto">
+                    <a:xfrm>
+                      <a:off x="0" y="0"/>
+                      <a:ext cx="3657600" cy="3037205"/>
+                    </a:xfrm>
+                    <a:prstGeom prst="rect">
+                      <a:avLst/>
+                    </a:prstGeom>
+                    <a:noFill/>
+                    <a:ln>
+                      <a:noFill/>
+                    </a:ln>
+                  </pic:spPr>
+                </pic:pic>
+              </a:graphicData>
+            </a:graphic>
+          </wp:inline>
+        </w:drawing>
+      </w:r>
+    </w:p>
+    <w:p>
+      <w:pPr>
+        <w:jc w:val="center"/>
+        <w:rPr>
+          <w:szCs w:val="28"/>
+        </w:rPr>
+      </w:pPr>
+    </w:p>
+    <w:p>
+      <w:pPr>
+        <w:jc w:val="center"/>
+        <w:rPr>
+          <w:szCs w:val="28"/>
+        </w:rPr>
+      </w:pPr>
+      <w:r>
+        <w:rPr>
+          <w:noProof/>
+          <w:szCs w:val="28"/>
+          <w:lang w:eastAsia="ru-RU" w:bidi="ar-SA"/>
+        </w:rPr>
+        <w:drawing>
+          <wp:inline distT="0" distB="0" distL="0" distR="0" wp14:anchorId="67C58C66" wp14:editId="6E8F3300">
+            <wp:extent cx="3649345" cy="2997835"/>
+            <wp:effectExtent l="0" t="0" r="8255" b="0"/>
+            <wp:docPr id="17" name="Picture 17" descr="photo1695635200 (5)"/>
+            <wp:cNvGraphicFramePr>
+              <a:graphicFrameLocks xmlns:a="http://schemas.openxmlformats.org/drawingml/2006/main" noChangeAspect="1"/>
+            </wp:cNvGraphicFramePr>
+            <a:graphic xmlns:a="http://schemas.openxmlformats.org/drawingml/2006/main">
+              <a:graphicData uri="http://schemas.openxmlformats.org/drawingml/2006/picture">
+                <pic:pic xmlns:pic="http://schemas.openxmlformats.org/drawingml/2006/picture">
+                  <pic:nvPicPr>
+                    <pic:cNvPr id="0" name="Picture 16" descr="photo1695635200 (5)"/>
+                    <pic:cNvPicPr>
+                      <a:picLocks noChangeAspect="1" noChangeArrowheads="1"/>
+                    </pic:cNvPicPr>
+                  </pic:nvPicPr>
+                  <pic:blipFill>
+                    <a:blip r:embed="rId23">
+                      <a:extLst>
+                        <a:ext uri="{28A0092B-C50C-407E-A947-70E740481C1C}">
+                          <a14:useLocalDpi xmlns:a14="http://schemas.microsoft.com/office/drawing/2010/main" val="0"/>
+                        </a:ext>
+                      </a:extLst>
+                    </a:blip>
+                    <a:srcRect/>
+                    <a:stretch>
+                      <a:fillRect/>
+                    </a:stretch>
+                  </pic:blipFill>
+                  <pic:spPr bwMode="auto">
+                    <a:xfrm>
+                      <a:off x="0" y="0"/>
+                      <a:ext cx="3649345" cy="2997835"/>
+                    </a:xfrm>
+                    <a:prstGeom prst="rect">
+                      <a:avLst/>
+                    </a:prstGeom>
+                    <a:noFill/>
+                    <a:ln>
+                      <a:noFill/>
+                    </a:ln>
+                  </pic:spPr>
+                </pic:pic>
+              </a:graphicData>
+            </a:graphic>
+          </wp:inline>
+        </w:drawing>
+      </w:r>
+    </w:p>
+    <w:p>
+      <w:pPr>
+        <w:pStyle w:val="Heading1"/>
+        <w:tabs>
+          <w:tab w:val="left" w:pos="950"/>
+        </w:tabs>
+        <w:ind w:left="0"/>
+        <w:jc w:val="center"/>
+      </w:pPr>
+      <w:r>
+        <w:rPr>
+          <w:noProof/>
+          <w:lang w:eastAsia="ru-RU" w:bidi="ar-SA"/>
+        </w:rPr>
+        <w:lastRenderedPageBreak/>
+        <w:drawing>
+          <wp:inline distT="0" distB="0" distL="0" distR="0" wp14:anchorId="20A81D3E" wp14:editId="04A48FBB">
+            <wp:extent cx="3705225" cy="3053080"/>
+            <wp:effectExtent l="0" t="0" r="9525" b="0"/>
+            <wp:docPr id="16" name="Picture 16" descr="photo1695635200 (6)"/>
+            <wp:cNvGraphicFramePr>
+              <a:graphicFrameLocks xmlns:a="http://schemas.openxmlformats.org/drawingml/2006/main" noChangeAspect="1"/>
+            </wp:cNvGraphicFramePr>
+            <a:graphic xmlns:a="http://schemas.openxmlformats.org/drawingml/2006/main">
+              <a:graphicData uri="http://schemas.openxmlformats.org/drawingml/2006/picture">
+                <pic:pic xmlns:pic="http://schemas.openxmlformats.org/drawingml/2006/picture">
+                  <pic:nvPicPr>
+                    <pic:cNvPr id="0" name="Picture 17" descr="photo1695635200 (6)"/>
+                    <pic:cNvPicPr>
+                      <a:picLocks noChangeAspect="1" noChangeArrowheads="1"/>
+                    </pic:cNvPicPr>
+                  </pic:nvPicPr>
+                  <pic:blipFill>
+                    <a:blip r:embed="rId24">
+                      <a:extLst>
+                        <a:ext uri="{28A0092B-C50C-407E-A947-70E740481C1C}">
+                          <a14:useLocalDpi xmlns:a14="http://schemas.microsoft.com/office/drawing/2010/main" val="0"/>
+                        </a:ext>
+                      </a:extLst>
+                    </a:blip>
+                    <a:srcRect/>
+                    <a:stretch>
+                      <a:fillRect/>
+                    </a:stretch>
+                  </pic:blipFill>
+                  <pic:spPr bwMode="auto">
+                    <a:xfrm>
+                      <a:off x="0" y="0"/>
+                      <a:ext cx="3705225" cy="3053080"/>
+                    </a:xfrm>
+                    <a:prstGeom prst="rect">
+                      <a:avLst/>
+                    </a:prstGeom>
+                    <a:noFill/>
+                    <a:ln>
+                      <a:noFill/>
+                    </a:ln>
+                  </pic:spPr>
+                </pic:pic>
+              </a:graphicData>
+            </a:graphic>
+          </wp:inline>
+        </w:drawing>
+      </w:r>
+      <w:r>
+        <w:t xml:space="preserve"> </w:t>
+      </w:r>
+    </w:p>
+    <w:p>
+      <w:pPr>
+        <w:pStyle w:val="Heading1"/>
+        <w:tabs>
+          <w:tab w:val="left" w:pos="950"/>
+        </w:tabs>
+        <w:ind w:left="0"/>
+        <w:jc w:val="center"/>
+      </w:pPr>
+    </w:p>
+    <w:p>
+      <w:pPr>
+        <w:pStyle w:val="Heading1"/>
+        <w:tabs>
+          <w:tab w:val="left" w:pos="950"/>
+        </w:tabs>
+        <w:ind w:left="0"/>
+        <w:rPr>
+          <w:b w:val="0"/>
+          <w:bCs/>
+        </w:rPr>
+      </w:pPr>
+    </w:p>
+    <w:p>
+      <w:pPr>
+        <w:widowControl/>
+        <w:jc w:val="left"/>
+        <w:rPr>
+          <w:rFonts w:eastAsiaTheme="majorEastAsia"/>
+          <w:b/>
+          <w:szCs w:val="29"/>
+        </w:rPr>
+      </w:pPr>
+      <w:r>
+        <w:br w:type="page"/>
+      </w:r>
+    </w:p>
+    <w:p>
+      <w:pPr>
+        <w:pStyle w:val="Heading1"/>
+        <w:keepNext w:val="0"/>
+        <w:keepLines w:val="0"/>
+        <w:numPr>
+          <w:ilvl w:val="0"/>
+          <w:numId w:val="21"/>
+        </w:numPr>
+        <w:autoSpaceDE w:val="0"/>
+        <w:autoSpaceDN w:val="0"/>
+        <w:spacing w:before="69"/>
+        <w:jc w:val="left"/>
+      </w:pPr>
+      <w:r>
+        <w:lastRenderedPageBreak/>
+        <w:t>ХОД РАБОТЫ</w:t>
+      </w:r>
+    </w:p>
+    <w:p>
+      <w:pPr>
+        <w:widowControl/>
+        <w:jc w:val="left"/>
+      </w:pPr>
+    </w:p>
+    <w:p>
+      <w:pPr>
+        <w:widowControl/>
+        <w:jc w:val="center"/>
+      </w:pPr>
+      <w:r>
+        <w:drawing>
+          <wp:inline distT="0" distB="0" distL="0" distR="0" wp14:anchorId="4096517B" wp14:editId="61C0A244">
+            <wp:extent cx="5344271" cy="2534004"/>
+            <wp:effectExtent l="0" t="0" r="0" b="0"/>
+            <wp:docPr id="33" name="Picture 33"/>
+            <wp:cNvGraphicFramePr>
+              <a:graphicFrameLocks xmlns:a="http://schemas.openxmlformats.org/drawingml/2006/main" noChangeAspect="1"/>
+            </wp:cNvGraphicFramePr>
+            <a:graphic xmlns:a="http://schemas.openxmlformats.org/drawingml/2006/main">
+              <a:graphicData uri="http://schemas.openxmlformats.org/drawingml/2006/picture">
+                <pic:pic xmlns:pic="http://schemas.openxmlformats.org/drawingml/2006/picture">
+                  <pic:nvPicPr>
+                    <pic:cNvPr id="1" name=""/>
+                    <pic:cNvPicPr/>
+                  </pic:nvPicPr>
+                  <pic:blipFill>
+                    <a:blip r:embed="rId25"/>
+                    <a:stretch>
+                      <a:fillRect/>
+                    </a:stretch>
+                  </pic:blipFill>
+                  <pic:spPr>
+                    <a:xfrm>
+                      <a:off x="0" y="0"/>
+                      <a:ext cx="5344271" cy="2534004"/>
+                    </a:xfrm>
+                    <a:prstGeom prst="rect">
+                      <a:avLst/>
+                    </a:prstGeom>
+                  </pic:spPr>
+                </pic:pic>
+              </a:graphicData>
+            </a:graphic>
+          </wp:inline>
+        </w:drawing>
+      </w:r>
+    </w:p>
+    <w:p>
+      <w:pPr>
+        <w:widowControl/>
+        <w:jc w:val="center"/>
+      </w:pPr>
+      <w:r>
+        <w:drawing>
+          <wp:inline distT="0" distB="0" distL="0" distR="0" wp14:anchorId="6178CD40" wp14:editId="7DFB548C">
+            <wp:extent cx="5376656" cy="2224460"/>
+            <wp:effectExtent l="0" t="0" r="0" b="4445"/>
+            <wp:docPr id="34" name="Picture 34"/>
+            <wp:cNvGraphicFramePr>
+              <a:graphicFrameLocks xmlns:a="http://schemas.openxmlformats.org/drawingml/2006/main" noChangeAspect="1"/>
+            </wp:cNvGraphicFramePr>
+            <a:graphic xmlns:a="http://schemas.openxmlformats.org/drawingml/2006/main">
+              <a:graphicData uri="http://schemas.openxmlformats.org/drawingml/2006/picture">
+                <pic:pic xmlns:pic="http://schemas.openxmlformats.org/drawingml/2006/picture">
+                  <pic:nvPicPr>
+                    <pic:cNvPr id="1" name=""/>
+                    <pic:cNvPicPr/>
+                  </pic:nvPicPr>
+                  <pic:blipFill>
+                    <a:blip r:embed="rId26"/>
+                    <a:stretch>
+                      <a:fillRect/>
+                    </a:stretch>
+                  </pic:blipFill>
+                  <pic:spPr>
+                    <a:xfrm>
+                      <a:off x="0" y="0"/>
+                      <a:ext cx="5403721" cy="2235657"/>
+                    </a:xfrm>
+                    <a:prstGeom prst="rect">
+                      <a:avLst/>
+                    </a:prstGeom>
+                  </pic:spPr>
+                </pic:pic>
+              </a:graphicData>
+            </a:graphic>
+          </wp:inline>
+        </w:drawing>
+      </w:r>
+    </w:p>
+    <w:p>
+      <w:pPr>
+        <w:widowControl/>
+        <w:jc w:val="center"/>
+      </w:pPr>
+      <w:r>
+        <w:drawing>
+          <wp:inline distT="0" distB="0" distL="0" distR="0" wp14:anchorId="42370224" wp14:editId="5359FC83">
+            <wp:extent cx="5134692" cy="2400635"/>
+            <wp:effectExtent l="0" t="0" r="8890" b="0"/>
+            <wp:docPr id="35" name="Picture 35"/>
+            <wp:cNvGraphicFramePr>
+              <a:graphicFrameLocks xmlns:a="http://schemas.openxmlformats.org/drawingml/2006/main" noChangeAspect="1"/>
+            </wp:cNvGraphicFramePr>
+            <a:graphic xmlns:a="http://schemas.openxmlformats.org/drawingml/2006/main">
+              <a:graphicData uri="http://schemas.openxmlformats.org/drawingml/2006/picture">
+                <pic:pic xmlns:pic="http://schemas.openxmlformats.org/drawingml/2006/picture">
+                  <pic:nvPicPr>
+                    <pic:cNvPr id="1" name=""/>
+                    <pic:cNvPicPr/>
+                  </pic:nvPicPr>
+                  <pic:blipFill>
+                    <a:blip r:embed="rId27"/>
+                    <a:stretch>
+                      <a:fillRect/>
+                    </a:stretch>
+                  </pic:blipFill>
+                  <pic:spPr>
+                    <a:xfrm>
+                      <a:off x="0" y="0"/>
+                      <a:ext cx="5134692" cy="2400635"/>
+                    </a:xfrm>
+                    <a:prstGeom prst="rect">
+                      <a:avLst/>
+                    </a:prstGeom>
+                  </pic:spPr>
+                </pic:pic>
+              </a:graphicData>
+            </a:graphic>
+          </wp:inline>
+        </w:drawing>
+      </w:r>
+    </w:p>
+    <w:p>
+      <w:pPr>
+        <w:widowControl/>
+        <w:jc w:val="center"/>
+      </w:pPr>
+      <w:r>
+        <w:rPr>
+          <w:b/>
+          <w:bCs/>
+          <w:noProof/>
+          <w:lang w:eastAsia="ru-RU"/>
+        </w:rPr>
+        <w:lastRenderedPageBreak/>
+        <w:drawing>
+          <wp:inline distT="0" distB="0" distL="0" distR="0" wp14:anchorId="7CCAF77D" wp14:editId="11856442">
+            <wp:extent cx="4380984" cy="3406853"/>
+            <wp:effectExtent l="0" t="0" r="635" b="3175"/>
+            <wp:docPr id="5" name="Рисунок 5"/>
+            <wp:cNvGraphicFramePr>
+              <a:graphicFrameLocks xmlns:a="http://schemas.openxmlformats.org/drawingml/2006/main" noChangeAspect="1"/>
+            </wp:cNvGraphicFramePr>
+            <a:graphic xmlns:a="http://schemas.openxmlformats.org/drawingml/2006/main">
+              <a:graphicData uri="http://schemas.openxmlformats.org/drawingml/2006/picture">
+                <pic:pic xmlns:pic="http://schemas.openxmlformats.org/drawingml/2006/picture">
+                  <pic:nvPicPr>
+                    <pic:cNvPr id="0" name="Picture 26"/>
+                    <pic:cNvPicPr>
+                      <a:picLocks noChangeAspect="1" noChangeArrowheads="1"/>
+                    </pic:cNvPicPr>
+                  </pic:nvPicPr>
+                  <pic:blipFill>
+                    <a:blip r:embed="rId28">
+                      <a:extLst>
+                        <a:ext uri="{28A0092B-C50C-407E-A947-70E740481C1C}">
+                          <a14:useLocalDpi xmlns:a14="http://schemas.microsoft.com/office/drawing/2010/main" val="0"/>
+                        </a:ext>
+                      </a:extLst>
+                    </a:blip>
+                    <a:srcRect/>
+                    <a:stretch>
+                      <a:fillRect/>
+                    </a:stretch>
+                  </pic:blipFill>
+                  <pic:spPr bwMode="auto">
+                    <a:xfrm>
+                      <a:off x="0" y="0"/>
+                      <a:ext cx="4388960" cy="3413056"/>
+                    </a:xfrm>
+                    <a:prstGeom prst="rect">
+                      <a:avLst/>
+                    </a:prstGeom>
+                    <a:noFill/>
+                    <a:ln>
+                      <a:noFill/>
+                    </a:ln>
+                  </pic:spPr>
+                </pic:pic>
+              </a:graphicData>
+            </a:graphic>
+          </wp:inline>
+        </w:drawing>
+      </w:r>
+    </w:p>
+    <w:p>
+      <w:pPr>
+        <w:widowControl/>
+        <w:jc w:val="center"/>
+      </w:pPr>
+      <w:r>
+        <w:rPr>
+          <w:b/>
+          <w:bCs/>
+          <w:noProof/>
+          <w:lang w:eastAsia="ru-RU"/>
+        </w:rPr>
+        <w:drawing>
+          <wp:inline distT="0" distB="0" distL="0" distR="0" wp14:anchorId="2E8CED2E" wp14:editId="6F73C0B2">
+            <wp:extent cx="3870960" cy="3581400"/>
+            <wp:effectExtent l="0" t="0" r="0" b="0"/>
+            <wp:docPr id="6" name="Рисунок 6"/>
+            <wp:cNvGraphicFramePr>
+              <a:graphicFrameLocks xmlns:a="http://schemas.openxmlformats.org/drawingml/2006/main" noChangeAspect="1"/>
+            </wp:cNvGraphicFramePr>
+            <a:graphic xmlns:a="http://schemas.openxmlformats.org/drawingml/2006/main">
+              <a:graphicData uri="http://schemas.openxmlformats.org/drawingml/2006/picture">
+                <pic:pic xmlns:pic="http://schemas.openxmlformats.org/drawingml/2006/picture">
+                  <pic:nvPicPr>
+                    <pic:cNvPr id="0" name="Picture 27"/>
+                    <pic:cNvPicPr>
+                      <a:picLocks noChangeAspect="1" noChangeArrowheads="1"/>
+                    </pic:cNvPicPr>
+                  </pic:nvPicPr>
+                  <pic:blipFill>
+                    <a:blip r:embed="rId29">
+                      <a:extLst>
+                        <a:ext uri="{28A0092B-C50C-407E-A947-70E740481C1C}">
+                          <a14:useLocalDpi xmlns:a14="http://schemas.microsoft.com/office/drawing/2010/main" val="0"/>
+                        </a:ext>
+                      </a:extLst>
+                    </a:blip>
+                    <a:srcRect/>
+                    <a:stretch>
+                      <a:fillRect/>
+                    </a:stretch>
+                  </pic:blipFill>
+                  <pic:spPr bwMode="auto">
+                    <a:xfrm>
+                      <a:off x="0" y="0"/>
+                      <a:ext cx="3870960" cy="3581400"/>
+                    </a:xfrm>
+                    <a:prstGeom prst="rect">
+                      <a:avLst/>
+                    </a:prstGeom>
+                    <a:noFill/>
+                    <a:ln>
+                      <a:noFill/>
+                    </a:ln>
+                  </pic:spPr>
+                </pic:pic>
+              </a:graphicData>
+            </a:graphic>
+          </wp:inline>
+        </w:drawing>
+      </w:r>
+    </w:p>
+    <w:p>
+      <w:pPr>
+        <w:widowControl/>
+        <w:jc w:val="center"/>
+      </w:pPr>
+    </w:p>
+    <w:p>
+      <w:pPr>
+        <w:widowControl/>
+        <w:jc w:val="center"/>
+      </w:pPr>
+      <w:r>
+        <w:lastRenderedPageBreak/>
+        <w:drawing>
+          <wp:inline distT="0" distB="0" distL="0" distR="0" wp14:anchorId="6E500A2B" wp14:editId="0FA30404">
+            <wp:extent cx="4439270" cy="4334480"/>
+            <wp:effectExtent l="0" t="0" r="0" b="9525"/>
+            <wp:docPr id="36" name="Picture 36"/>
+            <wp:cNvGraphicFramePr>
+              <a:graphicFrameLocks xmlns:a="http://schemas.openxmlformats.org/drawingml/2006/main" noChangeAspect="1"/>
+            </wp:cNvGraphicFramePr>
+            <a:graphic xmlns:a="http://schemas.openxmlformats.org/drawingml/2006/main">
+              <a:graphicData uri="http://schemas.openxmlformats.org/drawingml/2006/picture">
+                <pic:pic xmlns:pic="http://schemas.openxmlformats.org/drawingml/2006/picture">
+                  <pic:nvPicPr>
+                    <pic:cNvPr id="1" name=""/>
+                    <pic:cNvPicPr/>
+                  </pic:nvPicPr>
+                  <pic:blipFill>
+                    <a:blip r:embed="rId30"/>
+                    <a:stretch>
+                      <a:fillRect/>
+                    </a:stretch>
+                  </pic:blipFill>
+                  <pic:spPr>
+                    <a:xfrm>
+                      <a:off x="0" y="0"/>
+                      <a:ext cx="4439270" cy="4334480"/>
+                    </a:xfrm>
+                    <a:prstGeom prst="rect">
+                      <a:avLst/>
+                    </a:prstGeom>
+                  </pic:spPr>
+                </pic:pic>
+              </a:graphicData>
+            </a:graphic>
+          </wp:inline>
+        </w:drawing>
+      </w:r>
+    </w:p>
+    <w:p>
+      <w:pPr>
+        <w:widowControl/>
+        <w:jc w:val="center"/>
+      </w:pPr>
+      <w:r>
+        <w:lastRenderedPageBreak/>
+        <w:drawing>
+          <wp:inline distT="0" distB="0" distL="0" distR="0" wp14:anchorId="12B65B8C" wp14:editId="734E4B11">
+            <wp:extent cx="5939790" cy="4733925"/>
+            <wp:effectExtent l="0" t="0" r="3810" b="9525"/>
+            <wp:docPr id="37" name="Picture 37"/>
+            <wp:cNvGraphicFramePr>
+              <a:graphicFrameLocks xmlns:a="http://schemas.openxmlformats.org/drawingml/2006/main" noChangeAspect="1"/>
+            </wp:cNvGraphicFramePr>
+            <a:graphic xmlns:a="http://schemas.openxmlformats.org/drawingml/2006/main">
+              <a:graphicData uri="http://schemas.openxmlformats.org/drawingml/2006/picture">
+                <pic:pic xmlns:pic="http://schemas.openxmlformats.org/drawingml/2006/picture">
+                  <pic:nvPicPr>
+                    <pic:cNvPr id="1" name=""/>
+                    <pic:cNvPicPr/>
+                  </pic:nvPicPr>
+                  <pic:blipFill>
+                    <a:blip r:embed="rId31"/>
+                    <a:stretch>
+                      <a:fillRect/>
+                    </a:stretch>
+                  </pic:blipFill>
+                  <pic:spPr>
+                    <a:xfrm>
+                      <a:off x="0" y="0"/>
+                      <a:ext cx="5939790" cy="4733925"/>
+                    </a:xfrm>
+                    <a:prstGeom prst="rect">
+                      <a:avLst/>
+                    </a:prstGeom>
+                  </pic:spPr>
+                </pic:pic>
+              </a:graphicData>
+            </a:graphic>
+          </wp:inline>
+        </w:drawing>
+      </w:r>
+    </w:p>
+    <w:p>
+      <w:pPr>
+        <w:widowControl/>
+        <w:jc w:val="center"/>
+      </w:pPr>
+      <w:r>
+        <w:rPr>
+          <w:b/>
+          <w:bCs/>
+          <w:noProof/>
+          <w:lang w:eastAsia="ru-RU"/>
+        </w:rPr>
+        <w:drawing>
+          <wp:inline distT="0" distB="0" distL="0" distR="0" wp14:anchorId="5F22EE67" wp14:editId="5A20C89F">
+            <wp:extent cx="1402080" cy="1203960"/>
+            <wp:effectExtent l="0" t="0" r="7620" b="0"/>
+            <wp:docPr id="10" name="Рисунок 10"/>
+            <wp:cNvGraphicFramePr>
+              <a:graphicFrameLocks xmlns:a="http://schemas.openxmlformats.org/drawingml/2006/main" noChangeAspect="1"/>
+            </wp:cNvGraphicFramePr>
+            <a:graphic xmlns:a="http://schemas.openxmlformats.org/drawingml/2006/main">
+              <a:graphicData uri="http://schemas.openxmlformats.org/drawingml/2006/picture">
+                <pic:pic xmlns:pic="http://schemas.openxmlformats.org/drawingml/2006/picture">
+                  <pic:nvPicPr>
+                    <pic:cNvPr id="0" name="Picture 35"/>
+                    <pic:cNvPicPr>
+                      <a:picLocks noChangeAspect="1" noChangeArrowheads="1"/>
+                    </pic:cNvPicPr>
+                  </pic:nvPicPr>
+                  <pic:blipFill>
+                    <a:blip r:embed="rId32">
+                      <a:extLst>
+                        <a:ext uri="{28A0092B-C50C-407E-A947-70E740481C1C}">
+                          <a14:useLocalDpi xmlns:a14="http://schemas.microsoft.com/office/drawing/2010/main" val="0"/>
+                        </a:ext>
+                      </a:extLst>
+                    </a:blip>
+                    <a:srcRect/>
+                    <a:stretch>
+                      <a:fillRect/>
+                    </a:stretch>
+                  </pic:blipFill>
+                  <pic:spPr bwMode="auto">
+                    <a:xfrm>
+                      <a:off x="0" y="0"/>
+                      <a:ext cx="1402080" cy="1203960"/>
+                    </a:xfrm>
+                    <a:prstGeom prst="rect">
+                      <a:avLst/>
+                    </a:prstGeom>
+                    <a:noFill/>
+                    <a:ln>
+                      <a:noFill/>
+                    </a:ln>
+                  </pic:spPr>
+                </pic:pic>
+              </a:graphicData>
+            </a:graphic>
+          </wp:inline>
+        </w:drawing>
+      </w:r>
+    </w:p>
+    <w:p>
+      <w:pPr>
+        <w:widowControl/>
+        <w:jc w:val="center"/>
+      </w:pPr>
+      <w:r>
+        <w:rPr>
+          <w:b/>
+          <w:bCs/>
+          <w:noProof/>
+          <w:lang w:eastAsia="ru-RU"/>
+        </w:rPr>
+        <w:drawing>
+          <wp:inline distT="0" distB="0" distL="0" distR="0" wp14:anchorId="5E03D9FE" wp14:editId="54CEBE36">
+            <wp:extent cx="5615940" cy="2469943"/>
+            <wp:effectExtent l="0" t="0" r="3810" b="6985"/>
+            <wp:docPr id="11" name="Рисунок 11"/>
+            <wp:cNvGraphicFramePr>
+              <a:graphicFrameLocks xmlns:a="http://schemas.openxmlformats.org/drawingml/2006/main" noChangeAspect="1"/>
+            </wp:cNvGraphicFramePr>
+            <a:graphic xmlns:a="http://schemas.openxmlformats.org/drawingml/2006/main">
+              <a:graphicData uri="http://schemas.openxmlformats.org/drawingml/2006/picture">
+                <pic:pic xmlns:pic="http://schemas.openxmlformats.org/drawingml/2006/picture">
+                  <pic:nvPicPr>
+                    <pic:cNvPr id="0" name="Picture 36"/>
+                    <pic:cNvPicPr>
+                      <a:picLocks noChangeAspect="1" noChangeArrowheads="1"/>
+                    </pic:cNvPicPr>
+                  </pic:nvPicPr>
+                  <pic:blipFill>
+                    <a:blip r:embed="rId33">
+                      <a:extLst>
+                        <a:ext uri="{28A0092B-C50C-407E-A947-70E740481C1C}">
+                          <a14:useLocalDpi xmlns:a14="http://schemas.microsoft.com/office/drawing/2010/main" val="0"/>
+                        </a:ext>
+                      </a:extLst>
+                    </a:blip>
+                    <a:srcRect/>
+                    <a:stretch>
+                      <a:fillRect/>
+                    </a:stretch>
+                  </pic:blipFill>
+                  <pic:spPr bwMode="auto">
+                    <a:xfrm>
+                      <a:off x="0" y="0"/>
+                      <a:ext cx="5626894" cy="2474761"/>
+                    </a:xfrm>
+                    <a:prstGeom prst="rect">
+                      <a:avLst/>
+                    </a:prstGeom>
+                    <a:noFill/>
+                    <a:ln>
+                      <a:noFill/>
+                    </a:ln>
+                  </pic:spPr>
+                </pic:pic>
+              </a:graphicData>
+            </a:graphic>
+          </wp:inline>
+        </w:drawing>
+      </w:r>
+    </w:p>
+    <w:p>
+      <w:pPr>
+        <w:widowControl/>
+        <w:jc w:val="center"/>
+      </w:pPr>
+      <w:r>
+        <w:lastRenderedPageBreak/>
+        <w:drawing>
+          <wp:inline distT="0" distB="0" distL="0" distR="0" wp14:anchorId="5A243B4E" wp14:editId="67174E74">
+            <wp:extent cx="5939790" cy="2670175"/>
+            <wp:effectExtent l="0" t="0" r="3810" b="0"/>
+            <wp:docPr id="38" name="Picture 38"/>
+            <wp:cNvGraphicFramePr>
+              <a:graphicFrameLocks xmlns:a="http://schemas.openxmlformats.org/drawingml/2006/main" noChangeAspect="1"/>
+            </wp:cNvGraphicFramePr>
+            <a:graphic xmlns:a="http://schemas.openxmlformats.org/drawingml/2006/main">
+              <a:graphicData uri="http://schemas.openxmlformats.org/drawingml/2006/picture">
+                <pic:pic xmlns:pic="http://schemas.openxmlformats.org/drawingml/2006/picture">
+                  <pic:nvPicPr>
+                    <pic:cNvPr id="1" name=""/>
+                    <pic:cNvPicPr/>
+                  </pic:nvPicPr>
+                  <pic:blipFill>
+                    <a:blip r:embed="rId34"/>
+                    <a:stretch>
+                      <a:fillRect/>
+                    </a:stretch>
+                  </pic:blipFill>
+                  <pic:spPr>
+                    <a:xfrm>
+                      <a:off x="0" y="0"/>
+                      <a:ext cx="5939790" cy="2670175"/>
+                    </a:xfrm>
+                    <a:prstGeom prst="rect">
+                      <a:avLst/>
+                    </a:prstGeom>
+                  </pic:spPr>
+                </pic:pic>
+              </a:graphicData>
+            </a:graphic>
+          </wp:inline>
+        </w:drawing>
+      </w:r>
+    </w:p>
+    <w:p>
+      <w:pPr>
+        <w:widowControl/>
+        <w:jc w:val="center"/>
+      </w:pPr>
+      <w:r>
+        <w:drawing>
+          <wp:inline distT="0" distB="0" distL="0" distR="0" wp14:anchorId="1CC9DB2C" wp14:editId="1108C434">
+            <wp:extent cx="5939790" cy="2654300"/>
+            <wp:effectExtent l="0" t="0" r="3810" b="0"/>
+            <wp:docPr id="39" name="Picture 39"/>
+            <wp:cNvGraphicFramePr>
+              <a:graphicFrameLocks xmlns:a="http://schemas.openxmlformats.org/drawingml/2006/main" noChangeAspect="1"/>
+            </wp:cNvGraphicFramePr>
+            <a:graphic xmlns:a="http://schemas.openxmlformats.org/drawingml/2006/main">
+              <a:graphicData uri="http://schemas.openxmlformats.org/drawingml/2006/picture">
+                <pic:pic xmlns:pic="http://schemas.openxmlformats.org/drawingml/2006/picture">
+                  <pic:nvPicPr>
+                    <pic:cNvPr id="1" name=""/>
+                    <pic:cNvPicPr/>
+                  </pic:nvPicPr>
+                  <pic:blipFill>
+                    <a:blip r:embed="rId35"/>
+                    <a:stretch>
+                      <a:fillRect/>
+                    </a:stretch>
+                  </pic:blipFill>
+                  <pic:spPr>
+                    <a:xfrm>
+                      <a:off x="0" y="0"/>
+                      <a:ext cx="5939790" cy="2654300"/>
+                    </a:xfrm>
+                    <a:prstGeom prst="rect">
+                      <a:avLst/>
+                    </a:prstGeom>
+                  </pic:spPr>
+                </pic:pic>
+              </a:graphicData>
+            </a:graphic>
+          </wp:inline>
+        </w:drawing>
+      </w:r>
+    </w:p>
+    <w:p>
+      <w:pPr>
+        <w:widowControl/>
+        <w:jc w:val="center"/>
+      </w:pPr>
+      <w:r>
+        <w:drawing>
+          <wp:inline distT="0" distB="0" distL="0" distR="0" wp14:anchorId="45FC1864" wp14:editId="0AD4F7DD">
+            <wp:extent cx="5939790" cy="2668270"/>
+            <wp:effectExtent l="0" t="0" r="3810" b="0"/>
+            <wp:docPr id="40" name="Picture 40"/>
+            <wp:cNvGraphicFramePr>
+              <a:graphicFrameLocks xmlns:a="http://schemas.openxmlformats.org/drawingml/2006/main" noChangeAspect="1"/>
+            </wp:cNvGraphicFramePr>
+            <a:graphic xmlns:a="http://schemas.openxmlformats.org/drawingml/2006/main">
+              <a:graphicData uri="http://schemas.openxmlformats.org/drawingml/2006/picture">
+                <pic:pic xmlns:pic="http://schemas.openxmlformats.org/drawingml/2006/picture">
+                  <pic:nvPicPr>
+                    <pic:cNvPr id="1" name=""/>
+                    <pic:cNvPicPr/>
+                  </pic:nvPicPr>
+                  <pic:blipFill>
+                    <a:blip r:embed="rId36"/>
+                    <a:stretch>
+                      <a:fillRect/>
+                    </a:stretch>
+                  </pic:blipFill>
+                  <pic:spPr>
+                    <a:xfrm>
+                      <a:off x="0" y="0"/>
+                      <a:ext cx="5939790" cy="2668270"/>
+                    </a:xfrm>
+                    <a:prstGeom prst="rect">
+                      <a:avLst/>
+                    </a:prstGeom>
+                  </pic:spPr>
+                </pic:pic>
+              </a:graphicData>
+            </a:graphic>
+          </wp:inline>
+        </w:drawing>
+      </w:r>
+      <w:r>
+        <w:br w:type="page"/>
+      </w:r>
+    </w:p>
+    <w:p>
+      <w:pPr>
+        <w:widowControl/>
+        <w:jc w:val="left"/>
+        <w:rPr>
+          <w:rFonts w:eastAsiaTheme="majorEastAsia"/>
+          <w:b/>
+          <w:szCs w:val="29"/>
+        </w:rPr>
       </w:pPr>
     </w:p>
     <w:p>
@@ -2948,7 +5097,9 @@
       </w:pPr>
       <w:r>
         <w:rPr>
-          <w:szCs w:val="28"/>
+          <w:noProof/>
+          <w:szCs w:val="28"/>
+          <w:lang w:eastAsia="ru-RU" w:bidi="ar-SA"/>
         </w:rPr>
         <w:drawing>
           <wp:inline distT="0" distB="0" distL="0" distR="0" wp14:anchorId="68DC120E" wp14:editId="5DAD82FE">
@@ -2966,7 +5117,7 @@
                     <pic:cNvPicPr/>
                   </pic:nvPicPr>
                   <pic:blipFill>
-                    <a:blip r:embed="rId8"/>
+                    <a:blip r:embed="rId37"/>
                     <a:stretch>
                       <a:fillRect/>
                     </a:stretch>
@@ -2988,41 +5139,9 @@
       </w:r>
     </w:p>
     <w:p>
-      <w:pPr>
-        <w:jc w:val="center"/>
-        <w:rPr>
-          <w:szCs w:val="28"/>
-        </w:rPr>
-      </w:pPr>
-    </w:p>
-    <w:p>
-      <w:pPr>
-        <w:jc w:val="center"/>
-        <w:rPr>
-          <w:szCs w:val="28"/>
-        </w:rPr>
-      </w:pPr>
-      <w:r>
-        <w:rPr>
-          <w:szCs w:val="28"/>
-        </w:rPr>
-        <w:t xml:space="preserve">Рисунок 2.1 – </w:t>
-      </w:r>
-      <w:r>
-        <w:rPr>
-          <w:szCs w:val="28"/>
-          <w:lang w:val="en-US"/>
-        </w:rPr>
-        <w:t>ER-</w:t>
-      </w:r>
-      <w:r>
-        <w:rPr>
-          <w:szCs w:val="28"/>
-        </w:rPr>
-        <w:t>модель</w:t>
-      </w:r>
-    </w:p>
-    <w:p/>
+      <w:bookmarkStart w:id="1" w:name="_GoBack"/>
+      <w:bookmarkEnd w:id="1"/>
+    </w:p>
     <w:p>
       <w:pPr>
         <w:rPr>
@@ -3035,10 +5154,10 @@
         </w:rPr>
         <w:lastRenderedPageBreak/>
         <w:drawing>
-          <wp:inline distT="0" distB="0" distL="0" distR="0" wp14:anchorId="4C0A7F2D" wp14:editId="786661F3">
-            <wp:extent cx="5939790" cy="4224655"/>
-            <wp:effectExtent l="0" t="0" r="3810" b="4445"/>
-            <wp:docPr id="4" name="Picture 4"/>
+          <wp:inline distT="0" distB="0" distL="0" distR="0" wp14:anchorId="5CF34274" wp14:editId="01A4ADB6">
+            <wp:extent cx="5939790" cy="7158990"/>
+            <wp:effectExtent l="0" t="0" r="3810" b="3810"/>
+            <wp:docPr id="54" name="Picture 54"/>
             <wp:cNvGraphicFramePr>
               <a:graphicFrameLocks xmlns:a="http://schemas.openxmlformats.org/drawingml/2006/main" noChangeAspect="1"/>
             </wp:cNvGraphicFramePr>
@@ -3050,7 +5169,7 @@
                     <pic:cNvPicPr/>
                   </pic:nvPicPr>
                   <pic:blipFill>
-                    <a:blip r:embed="rId9"/>
+                    <a:blip r:embed="rId38"/>
                     <a:stretch>
                       <a:fillRect/>
                     </a:stretch>
@@ -3058,7 +5177,7 @@
                   <pic:spPr>
                     <a:xfrm>
                       <a:off x="0" y="0"/>
-                      <a:ext cx="5939790" cy="4224655"/>
+                      <a:ext cx="5939790" cy="7158990"/>
                     </a:xfrm>
                     <a:prstGeom prst="rect">
                       <a:avLst/>
@@ -3112,11 +5231,26 @@
       <w:pPr>
         <w:jc w:val="center"/>
       </w:pPr>
-      <w:r>
+    </w:p>
+    <w:p>
+      <w:pPr>
+        <w:jc w:val="center"/>
+      </w:pPr>
+    </w:p>
+    <w:p>
+      <w:pPr>
+        <w:jc w:val="center"/>
+      </w:pPr>
+      <w:r>
+        <w:rPr>
+          <w:noProof/>
+          <w:lang w:eastAsia="ru-RU" w:bidi="ar-SA"/>
+        </w:rPr>
+        <w:lastRenderedPageBreak/>
         <w:drawing>
-          <wp:inline distT="0" distB="0" distL="0" distR="0" wp14:anchorId="68715904" wp14:editId="5ED12338">
-            <wp:extent cx="5939790" cy="1977390"/>
-            <wp:effectExtent l="0" t="0" r="3810" b="3810"/>
+          <wp:inline distT="0" distB="0" distL="0" distR="0" wp14:anchorId="42CC363E" wp14:editId="4284778D">
+            <wp:extent cx="6463760" cy="2722318"/>
+            <wp:effectExtent l="0" t="0" r="0" b="1905"/>
             <wp:docPr id="1" name="Picture 1"/>
             <wp:cNvGraphicFramePr>
               <a:graphicFrameLocks xmlns:a="http://schemas.openxmlformats.org/drawingml/2006/main" noChangeAspect="1"/>
@@ -3128,20 +5262,27 @@
                     <pic:cNvPr id="1" name=""/>
                     <pic:cNvPicPr/>
                   </pic:nvPicPr>
-                  <pic:blipFill>
-                    <a:blip r:embed="rId10"/>
-                    <a:stretch>
-                      <a:fillRect/>
-                    </a:stretch>
+                  <pic:blipFill rotWithShape="1">
+                    <a:blip r:embed="rId39"/>
+                    <a:srcRect r="27269" b="49670"/>
+                    <a:stretch/>
                   </pic:blipFill>
-                  <pic:spPr>
+                  <pic:spPr bwMode="auto">
                     <a:xfrm>
                       <a:off x="0" y="0"/>
-                      <a:ext cx="5939790" cy="1977390"/>
+                      <a:ext cx="6502190" cy="2738503"/>
                     </a:xfrm>
                     <a:prstGeom prst="rect">
                       <a:avLst/>
                     </a:prstGeom>
+                    <a:ln>
+                      <a:noFill/>
+                    </a:ln>
+                    <a:extLst>
+                      <a:ext uri="{53640926-AAD7-44D8-BBD7-CCE9431645EC}">
+                        <a14:shadowObscured xmlns:a14="http://schemas.microsoft.com/office/drawing/2010/main"/>
+                      </a:ext>
+                    </a:extLst>
                   </pic:spPr>
                 </pic:pic>
               </a:graphicData>
@@ -3154,11 +5295,6 @@
       <w:pPr>
         <w:jc w:val="center"/>
       </w:pPr>
-    </w:p>
-    <w:p>
-      <w:pPr>
-        <w:jc w:val="center"/>
-      </w:pPr>
       <w:r>
         <w:t>Рис. 2.3</w:t>
       </w:r>
@@ -3172,83 +5308,9 @@
         <w:t>еляционная модель</w:t>
       </w:r>
     </w:p>
-    <w:p>
-      <w:pPr>
-        <w:jc w:val="center"/>
-      </w:pPr>
-    </w:p>
-    <w:p>
-      <w:pPr>
-        <w:jc w:val="center"/>
-      </w:pPr>
-      <w:r>
-        <w:lastRenderedPageBreak/>
-        <w:drawing>
-          <wp:inline distT="0" distB="0" distL="0" distR="0" wp14:anchorId="6DBFA439" wp14:editId="6BCBB036">
-            <wp:extent cx="5939790" cy="2445385"/>
-            <wp:effectExtent l="0" t="0" r="3810" b="0"/>
-            <wp:docPr id="2" name="Picture 2"/>
-            <wp:cNvGraphicFramePr>
-              <a:graphicFrameLocks xmlns:a="http://schemas.openxmlformats.org/drawingml/2006/main" noChangeAspect="1"/>
-            </wp:cNvGraphicFramePr>
-            <a:graphic xmlns:a="http://schemas.openxmlformats.org/drawingml/2006/main">
-              <a:graphicData uri="http://schemas.openxmlformats.org/drawingml/2006/picture">
-                <pic:pic xmlns:pic="http://schemas.openxmlformats.org/drawingml/2006/picture">
-                  <pic:nvPicPr>
-                    <pic:cNvPr id="1" name=""/>
-                    <pic:cNvPicPr/>
-                  </pic:nvPicPr>
-                  <pic:blipFill>
-                    <a:blip r:embed="rId11"/>
-                    <a:stretch>
-                      <a:fillRect/>
-                    </a:stretch>
-                  </pic:blipFill>
-                  <pic:spPr>
-                    <a:xfrm>
-                      <a:off x="0" y="0"/>
-                      <a:ext cx="5939790" cy="2445385"/>
-                    </a:xfrm>
-                    <a:prstGeom prst="rect">
-                      <a:avLst/>
-                    </a:prstGeom>
-                  </pic:spPr>
-                </pic:pic>
-              </a:graphicData>
-            </a:graphic>
-          </wp:inline>
-        </w:drawing>
-      </w:r>
-    </w:p>
-    <w:p>
-      <w:pPr>
-        <w:jc w:val="center"/>
-      </w:pPr>
-    </w:p>
-    <w:p>
-      <w:pPr>
-        <w:jc w:val="center"/>
-      </w:pPr>
-      <w:r>
-        <w:t>Рисунок 2.</w:t>
-      </w:r>
-      <w:r>
-        <w:t>4</w:t>
-      </w:r>
-      <w:r>
-        <w:t xml:space="preserve"> –</w:t>
-      </w:r>
-      <w:r>
-        <w:t xml:space="preserve"> Р</w:t>
-      </w:r>
-      <w:bookmarkStart w:id="1" w:name="_GoBack"/>
-      <w:bookmarkEnd w:id="1"/>
-      <w:r>
-        <w:t>еляционная диаграмма</w:t>
-      </w:r>
-    </w:p>
+    <w:p/>
     <w:sectPr>
-      <w:footerReference w:type="default" r:id="rId12"/>
+      <w:footerReference w:type="default" r:id="rId40"/>
       <w:pgSz w:w="11906" w:h="16838"/>
       <w:pgMar w:top="1134" w:right="851" w:bottom="1531" w:left="1701" w:header="709" w:footer="567" w:gutter="0"/>
       <w:pgNumType w:start="0"/>
@@ -3329,7 +5391,7 @@
             <w:rStyle w:val="PageNumber"/>
             <w:noProof/>
           </w:rPr>
-          <w:t>5</w:t>
+          <w:t>8</w:t>
         </w:r>
         <w:r>
           <w:rPr>
@@ -5074,6 +7136,95 @@
     </w:lvl>
   </w:abstractNum>
   <w:abstractNum w:abstractNumId="16" w15:restartNumberingAfterBreak="0">
+    <w:nsid w:val="69215FA5"/>
+    <w:multiLevelType w:val="hybridMultilevel"/>
+    <w:tmpl w:val="C0B6AA00"/>
+    <w:lvl w:ilvl="0" w:tplc="83223F2A">
+      <w:start w:val="5"/>
+      <w:numFmt w:val="decimal"/>
+      <w:lvlText w:val="%1."/>
+      <w:lvlJc w:val="left"/>
+      <w:pPr>
+        <w:ind w:left="1028" w:hanging="360"/>
+      </w:pPr>
+      <w:rPr>
+        <w:rFonts w:hint="default"/>
+      </w:rPr>
+    </w:lvl>
+    <w:lvl w:ilvl="1" w:tplc="04190019" w:tentative="1">
+      <w:start w:val="1"/>
+      <w:numFmt w:val="lowerLetter"/>
+      <w:lvlText w:val="%2."/>
+      <w:lvlJc w:val="left"/>
+      <w:pPr>
+        <w:ind w:left="1748" w:hanging="360"/>
+      </w:pPr>
+    </w:lvl>
+    <w:lvl w:ilvl="2" w:tplc="0419001B" w:tentative="1">
+      <w:start w:val="1"/>
+      <w:numFmt w:val="lowerRoman"/>
+      <w:lvlText w:val="%3."/>
+      <w:lvlJc w:val="right"/>
+      <w:pPr>
+        <w:ind w:left="2468" w:hanging="180"/>
+      </w:pPr>
+    </w:lvl>
+    <w:lvl w:ilvl="3" w:tplc="0419000F" w:tentative="1">
+      <w:start w:val="1"/>
+      <w:numFmt w:val="decimal"/>
+      <w:lvlText w:val="%4."/>
+      <w:lvlJc w:val="left"/>
+      <w:pPr>
+        <w:ind w:left="3188" w:hanging="360"/>
+      </w:pPr>
+    </w:lvl>
+    <w:lvl w:ilvl="4" w:tplc="04190019" w:tentative="1">
+      <w:start w:val="1"/>
+      <w:numFmt w:val="lowerLetter"/>
+      <w:lvlText w:val="%5."/>
+      <w:lvlJc w:val="left"/>
+      <w:pPr>
+        <w:ind w:left="3908" w:hanging="360"/>
+      </w:pPr>
+    </w:lvl>
+    <w:lvl w:ilvl="5" w:tplc="0419001B" w:tentative="1">
+      <w:start w:val="1"/>
+      <w:numFmt w:val="lowerRoman"/>
+      <w:lvlText w:val="%6."/>
+      <w:lvlJc w:val="right"/>
+      <w:pPr>
+        <w:ind w:left="4628" w:hanging="180"/>
+      </w:pPr>
+    </w:lvl>
+    <w:lvl w:ilvl="6" w:tplc="0419000F" w:tentative="1">
+      <w:start w:val="1"/>
+      <w:numFmt w:val="decimal"/>
+      <w:lvlText w:val="%7."/>
+      <w:lvlJc w:val="left"/>
+      <w:pPr>
+        <w:ind w:left="5348" w:hanging="360"/>
+      </w:pPr>
+    </w:lvl>
+    <w:lvl w:ilvl="7" w:tplc="04190019" w:tentative="1">
+      <w:start w:val="1"/>
+      <w:numFmt w:val="lowerLetter"/>
+      <w:lvlText w:val="%8."/>
+      <w:lvlJc w:val="left"/>
+      <w:pPr>
+        <w:ind w:left="6068" w:hanging="360"/>
+      </w:pPr>
+    </w:lvl>
+    <w:lvl w:ilvl="8" w:tplc="0419001B" w:tentative="1">
+      <w:start w:val="1"/>
+      <w:numFmt w:val="lowerRoman"/>
+      <w:lvlText w:val="%9."/>
+      <w:lvlJc w:val="right"/>
+      <w:pPr>
+        <w:ind w:left="6788" w:hanging="180"/>
+      </w:pPr>
+    </w:lvl>
+  </w:abstractNum>
+  <w:abstractNum w:abstractNumId="17" w15:restartNumberingAfterBreak="0">
     <w:nsid w:val="70A82484"/>
     <w:multiLevelType w:val="hybridMultilevel"/>
     <w:tmpl w:val="455EBE10"/>
@@ -5162,7 +7313,7 @@
       </w:pPr>
     </w:lvl>
   </w:abstractNum>
-  <w:abstractNum w:abstractNumId="17" w15:restartNumberingAfterBreak="0">
+  <w:abstractNum w:abstractNumId="18" w15:restartNumberingAfterBreak="0">
     <w:nsid w:val="71D1235B"/>
     <w:multiLevelType w:val="multilevel"/>
     <w:tmpl w:val="7C4CF03E"/>
@@ -5276,7 +7427,7 @@
       </w:rPr>
     </w:lvl>
   </w:abstractNum>
-  <w:abstractNum w:abstractNumId="18" w15:restartNumberingAfterBreak="0">
+  <w:abstractNum w:abstractNumId="19" w15:restartNumberingAfterBreak="0">
     <w:nsid w:val="72476DAF"/>
     <w:multiLevelType w:val="hybridMultilevel"/>
     <w:tmpl w:val="23086F3E"/>
@@ -5362,7 +7513,7 @@
       </w:pPr>
     </w:lvl>
   </w:abstractNum>
-  <w:abstractNum w:abstractNumId="19" w15:restartNumberingAfterBreak="0">
+  <w:abstractNum w:abstractNumId="20" w15:restartNumberingAfterBreak="0">
     <w:nsid w:val="7BDA1CDE"/>
     <w:multiLevelType w:val="hybridMultilevel"/>
     <w:tmpl w:val="FF94870A"/>
@@ -5458,10 +7609,10 @@
     <w:abstractNumId w:val="10"/>
   </w:num>
   <w:num w:numId="3">
-    <w:abstractNumId w:val="18"/>
+    <w:abstractNumId w:val="19"/>
   </w:num>
   <w:num w:numId="4">
-    <w:abstractNumId w:val="19"/>
+    <w:abstractNumId w:val="20"/>
   </w:num>
   <w:num w:numId="5">
     <w:abstractNumId w:val="12"/>
@@ -5470,7 +7621,7 @@
     <w:abstractNumId w:val="4"/>
   </w:num>
   <w:num w:numId="7">
-    <w:abstractNumId w:val="16"/>
+    <w:abstractNumId w:val="17"/>
   </w:num>
   <w:num w:numId="8">
     <w:abstractNumId w:val="7"/>
@@ -5503,13 +7654,16 @@
     <w:abstractNumId w:val="2"/>
   </w:num>
   <w:num w:numId="18">
-    <w:abstractNumId w:val="17"/>
+    <w:abstractNumId w:val="18"/>
   </w:num>
   <w:num w:numId="19">
     <w:abstractNumId w:val="11"/>
   </w:num>
   <w:num w:numId="20">
     <w:abstractNumId w:val="8"/>
+  </w:num>
+  <w:num w:numId="21">
+    <w:abstractNumId w:val="16"/>
   </w:num>
   <w:numIdMacAtCleanup w:val="8"/>
 </w:numbering>
@@ -5997,6 +8151,7 @@
   <w:style w:type="character" w:default="1" w:styleId="DefaultParagraphFont">
     <w:name w:val="Default Paragraph Font"/>
     <w:uiPriority w:val="1"/>
+    <w:semiHidden/>
     <w:unhideWhenUsed/>
   </w:style>
   <w:style w:type="table" w:default="1" w:styleId="TableNormal">
@@ -6873,7 +9028,7 @@
 </file>
 
 <file path=customXml/itemProps1.xml><?xml version="1.0" encoding="utf-8"?>
-<ds:datastoreItem xmlns:ds="http://schemas.openxmlformats.org/officeDocument/2006/customXml" ds:itemID="{87EEFC4C-9DD2-4904-935B-760853F7CB77}">
+<ds:datastoreItem xmlns:ds="http://schemas.openxmlformats.org/officeDocument/2006/customXml" ds:itemID="{09A90E0E-884C-4D14-9967-26B7DBB1599F}">
   <ds:schemaRefs>
     <ds:schemaRef ds:uri="http://schemas.openxmlformats.org/officeDocument/2006/bibliography"/>
   </ds:schemaRefs>
